--- a/report.docx
+++ b/report.docx
@@ -201,36 +201,8 @@
           <w:sz w:val="28"/>
           <w:szCs w:val="28"/>
         </w:rPr>
-        <w:t xml:space="preserve">Venkata </w:t>
-      </w:r>
-      <w:proofErr w:type="spellStart"/>
-      <w:r>
-        <w:rPr>
-          <w:rFonts w:ascii="Arial" w:eastAsia="Times New Roman" w:hAnsi="Arial" w:cs="Arial"/>
-          <w:sz w:val="28"/>
-          <w:szCs w:val="28"/>
-        </w:rPr>
-        <w:t>Nihaal</w:t>
-      </w:r>
-      <w:proofErr w:type="spellEnd"/>
-      <w:r>
-        <w:rPr>
-          <w:rFonts w:ascii="Arial" w:eastAsia="Times New Roman" w:hAnsi="Arial" w:cs="Arial"/>
-          <w:sz w:val="28"/>
-          <w:szCs w:val="28"/>
-        </w:rPr>
-        <w:t xml:space="preserve"> </w:t>
-      </w:r>
-      <w:proofErr w:type="spellStart"/>
-      <w:r>
-        <w:rPr>
-          <w:rFonts w:ascii="Arial" w:eastAsia="Times New Roman" w:hAnsi="Arial" w:cs="Arial"/>
-          <w:sz w:val="28"/>
-          <w:szCs w:val="28"/>
-        </w:rPr>
-        <w:t>Aakula</w:t>
-      </w:r>
-      <w:proofErr w:type="spellEnd"/>
+        <w:t>Venkat Nihaal Akula</w:t>
+      </w:r>
     </w:p>
     <w:p>
       <w:pPr>
@@ -617,17 +589,7 @@
           <w:sz w:val="24"/>
           <w:szCs w:val="24"/>
         </w:rPr>
-        <w:t xml:space="preserve"> year. This project is all about exploring the top 100 songs of 2018 compiled by Spotify using statistics and draw the meaningful insights from that and concluding with the lessons </w:t>
-      </w:r>
-      <w:bookmarkStart w:id="0" w:name="_GoBack"/>
-      <w:bookmarkEnd w:id="0"/>
-      <w:r>
-        <w:rPr>
-          <w:rFonts w:ascii="Arial" w:eastAsia="Times New Roman" w:hAnsi="Arial" w:cs="Arial"/>
-          <w:sz w:val="24"/>
-          <w:szCs w:val="24"/>
-        </w:rPr>
-        <w:t>learnt and future prospects of the project.</w:t>
+        <w:t xml:space="preserve"> year. This project is all about exploring the top 100 songs of 2018 compiled by Spotify using statistics and draw the meaningful insights from that and concluding with the lessons learnt and future prospects of the project.</w:t>
       </w:r>
     </w:p>
     <w:p>
@@ -685,15 +647,11 @@
           <w:rFonts w:ascii="Arial" w:eastAsia="Times New Roman" w:hAnsi="Arial" w:cs="Arial"/>
           <w:b/>
           <w:bCs/>
-          <w:sz w:val="27"/>
-          <w:szCs w:val="27"/>
-        </w:rPr>
-      </w:pPr>
-    </w:p>
-    <w:p>
-      <w:pPr>
-        <w:spacing w:after="0" w:line="240" w:lineRule="auto"/>
-        <w:jc w:val="both"/>
+          <w:sz w:val="28"/>
+          <w:szCs w:val="28"/>
+        </w:rPr>
+      </w:pPr>
+      <w:r>
         <w:rPr>
           <w:rFonts w:ascii="Arial" w:eastAsia="Times New Roman" w:hAnsi="Arial" w:cs="Arial"/>
           <w:b/>
@@ -701,8 +659,82 @@
           <w:sz w:val="28"/>
           <w:szCs w:val="28"/>
         </w:rPr>
-      </w:pPr>
-      <w:r>
+        <w:t>CONTEXT</w:t>
+      </w:r>
+    </w:p>
+    <w:p>
+      <w:pPr>
+        <w:pStyle w:val="ListParagraph"/>
+        <w:numPr>
+          <w:ilvl w:val="0"/>
+          <w:numId w:val="6"/>
+        </w:numPr>
+        <w:spacing w:after="0" w:line="240" w:lineRule="auto"/>
+        <w:rPr>
+          <w:rFonts w:ascii="Arial" w:eastAsia="Times New Roman" w:hAnsi="Arial" w:cs="Arial"/>
+          <w:sz w:val="24"/>
+          <w:szCs w:val="24"/>
+        </w:rPr>
+      </w:pPr>
+      <w:r>
+        <w:rPr>
+          <w:rFonts w:ascii="Arial" w:eastAsia="Times New Roman" w:hAnsi="Arial" w:cs="Arial"/>
+          <w:sz w:val="24"/>
+          <w:szCs w:val="24"/>
+        </w:rPr>
+        <w:t>What does a good song have ?</w:t>
+      </w:r>
+    </w:p>
+    <w:p>
+      <w:pPr>
+        <w:pStyle w:val="ListParagraph"/>
+        <w:numPr>
+          <w:ilvl w:val="0"/>
+          <w:numId w:val="6"/>
+        </w:numPr>
+        <w:spacing w:after="0" w:line="240" w:lineRule="auto"/>
+        <w:rPr>
+          <w:rFonts w:ascii="Arial" w:eastAsia="Times New Roman" w:hAnsi="Arial" w:cs="Arial"/>
+          <w:sz w:val="24"/>
+          <w:szCs w:val="24"/>
+        </w:rPr>
+      </w:pPr>
+      <w:r>
+        <w:rPr>
+          <w:rFonts w:ascii="Arial" w:eastAsia="Times New Roman" w:hAnsi="Arial" w:cs="Arial"/>
+          <w:sz w:val="24"/>
+          <w:szCs w:val="24"/>
+        </w:rPr>
+        <w:t>What characteristics of a song make it cut above the rest precisely into top 100 ?</w:t>
+      </w:r>
+    </w:p>
+    <w:p>
+      <w:pPr>
+        <w:pStyle w:val="ListParagraph"/>
+        <w:numPr>
+          <w:ilvl w:val="0"/>
+          <w:numId w:val="6"/>
+        </w:numPr>
+        <w:spacing w:after="0" w:line="240" w:lineRule="auto"/>
+        <w:rPr>
+          <w:rFonts w:ascii="Arial" w:eastAsia="Times New Roman" w:hAnsi="Arial" w:cs="Arial"/>
+          <w:sz w:val="24"/>
+          <w:szCs w:val="24"/>
+        </w:rPr>
+      </w:pPr>
+      <w:r>
+        <w:rPr>
+          <w:rFonts w:ascii="Arial" w:eastAsia="Times New Roman" w:hAnsi="Arial" w:cs="Arial"/>
+          <w:sz w:val="24"/>
+          <w:szCs w:val="24"/>
+        </w:rPr>
+        <w:t>Will the songs that make you groove reach to the top or the songs that make you melt.</w:t>
+      </w:r>
+    </w:p>
+    <w:p>
+      <w:pPr>
+        <w:spacing w:after="0" w:line="240" w:lineRule="auto"/>
+        <w:jc w:val="both"/>
         <w:rPr>
           <w:rFonts w:ascii="Arial" w:eastAsia="Times New Roman" w:hAnsi="Arial" w:cs="Arial"/>
           <w:b/>
@@ -710,8 +742,7 @@
           <w:sz w:val="28"/>
           <w:szCs w:val="28"/>
         </w:rPr>
-        <w:t>CONTEXT</w:t>
-      </w:r>
+      </w:pPr>
     </w:p>
     <w:p>
       <w:pPr>
@@ -725,11 +756,7 @@
           <w:szCs w:val="28"/>
         </w:rPr>
       </w:pPr>
-    </w:p>
-    <w:p>
-      <w:pPr>
-        <w:spacing w:after="0" w:line="240" w:lineRule="auto"/>
-        <w:jc w:val="both"/>
+      <w:r>
         <w:rPr>
           <w:rFonts w:ascii="Arial" w:eastAsia="Times New Roman" w:hAnsi="Arial" w:cs="Arial"/>
           <w:b/>
@@ -737,88 +764,36 @@
           <w:sz w:val="28"/>
           <w:szCs w:val="28"/>
         </w:rPr>
-      </w:pPr>
+        <w:t>PROBLEM DESCRIPTION</w:t>
+      </w:r>
     </w:p>
     <w:p>
       <w:pPr>
         <w:spacing w:after="0" w:line="240" w:lineRule="auto"/>
-        <w:jc w:val="both"/>
+        <w:rPr>
+          <w:rFonts w:ascii="Arial" w:eastAsia="Times New Roman" w:hAnsi="Arial" w:cs="Arial"/>
+          <w:sz w:val="24"/>
+          <w:szCs w:val="24"/>
+        </w:rPr>
+      </w:pPr>
+      <w:r>
+        <w:rPr>
+          <w:rFonts w:ascii="Arial" w:eastAsia="Times New Roman" w:hAnsi="Arial" w:cs="Arial"/>
+          <w:sz w:val="24"/>
+          <w:szCs w:val="24"/>
+        </w:rPr>
+        <w:t>How different characteristics like loudness, valence, energy and others can affect the popularity of the song?</w:t>
+      </w:r>
+    </w:p>
+    <w:p>
+      <w:pPr>
+        <w:spacing w:after="0" w:line="240" w:lineRule="auto"/>
         <w:rPr>
           <w:rFonts w:ascii="Arial" w:eastAsia="Times New Roman" w:hAnsi="Arial" w:cs="Arial"/>
           <w:b/>
           <w:bCs/>
-          <w:sz w:val="27"/>
-          <w:szCs w:val="27"/>
-        </w:rPr>
-      </w:pPr>
-    </w:p>
-    <w:p>
-      <w:pPr>
-        <w:spacing w:after="0" w:line="240" w:lineRule="auto"/>
-        <w:jc w:val="both"/>
-        <w:rPr>
-          <w:rFonts w:ascii="Arial" w:eastAsia="Times New Roman" w:hAnsi="Arial" w:cs="Arial"/>
-          <w:b/>
-          <w:bCs/>
-          <w:sz w:val="28"/>
-          <w:szCs w:val="28"/>
-        </w:rPr>
-      </w:pPr>
-      <w:r>
-        <w:rPr>
-          <w:rFonts w:ascii="Arial" w:eastAsia="Times New Roman" w:hAnsi="Arial" w:cs="Arial"/>
-          <w:b/>
-          <w:bCs/>
-          <w:sz w:val="28"/>
-          <w:szCs w:val="28"/>
-        </w:rPr>
-        <w:t>PROBLEM DESCRIPTION</w:t>
-      </w:r>
-    </w:p>
-    <w:p>
-      <w:pPr>
-        <w:spacing w:after="0" w:line="240" w:lineRule="auto"/>
-        <w:rPr>
-          <w:rFonts w:ascii="Arial" w:eastAsia="Times New Roman" w:hAnsi="Arial" w:cs="Arial"/>
-          <w:sz w:val="24"/>
-          <w:szCs w:val="24"/>
-        </w:rPr>
-      </w:pPr>
-      <w:r>
-        <w:rPr>
-          <w:rFonts w:ascii="Arial" w:eastAsia="Times New Roman" w:hAnsi="Arial" w:cs="Arial"/>
-          <w:sz w:val="24"/>
-          <w:szCs w:val="24"/>
-        </w:rPr>
-        <w:t xml:space="preserve">How different characteristics </w:t>
-      </w:r>
-      <w:r>
-        <w:rPr>
-          <w:rFonts w:ascii="Arial" w:eastAsia="Times New Roman" w:hAnsi="Arial" w:cs="Arial"/>
-          <w:sz w:val="24"/>
-          <w:szCs w:val="24"/>
-        </w:rPr>
-        <w:t>like loudness, valence, energy and others</w:t>
-      </w:r>
-      <w:r>
-        <w:rPr>
-          <w:rFonts w:ascii="Arial" w:eastAsia="Times New Roman" w:hAnsi="Arial" w:cs="Arial"/>
-          <w:sz w:val="24"/>
-          <w:szCs w:val="24"/>
-        </w:rPr>
-        <w:t xml:space="preserve"> can affect the popularity of the song?</w:t>
-      </w:r>
-    </w:p>
-    <w:p>
-      <w:pPr>
-        <w:spacing w:after="0" w:line="240" w:lineRule="auto"/>
-        <w:jc w:val="both"/>
-        <w:rPr>
-          <w:rFonts w:ascii="Arial" w:eastAsia="Times New Roman" w:hAnsi="Arial" w:cs="Arial"/>
-          <w:b/>
-          <w:bCs/>
-          <w:sz w:val="28"/>
-          <w:szCs w:val="28"/>
+          <w:sz w:val="32"/>
+          <w:szCs w:val="32"/>
         </w:rPr>
       </w:pPr>
     </w:p>
@@ -2187,18 +2162,6 @@
           <w:szCs w:val="27"/>
         </w:rPr>
       </w:pPr>
-    </w:p>
-    <w:p>
-      <w:pPr>
-        <w:spacing w:after="0" w:line="240" w:lineRule="auto"/>
-        <w:rPr>
-          <w:rFonts w:ascii="Arial" w:eastAsia="Times New Roman" w:hAnsi="Arial" w:cs="Arial"/>
-          <w:b/>
-          <w:bCs/>
-          <w:sz w:val="27"/>
-          <w:szCs w:val="27"/>
-        </w:rPr>
-      </w:pPr>
       <w:r>
         <w:rPr>
           <w:rFonts w:ascii="Arial" w:eastAsia="Times New Roman" w:hAnsi="Arial" w:cs="Arial"/>
@@ -2302,7 +2265,15 @@
           <w:sz w:val="24"/>
           <w:szCs w:val="24"/>
         </w:rPr>
-        <w:t>Also, fortunately there are no missing values in the dataset which makes sense as these are the set of top 100 songs which might not miss any important characters.</w:t>
+        <w:t>Also, fortunately there are no missing values in the dataset which makes sense as these are the set of top 100 songs which might not miss any important characters</w:t>
+      </w:r>
+      <w:r>
+        <w:rPr>
+          <w:rFonts w:ascii="Times New Roman" w:eastAsia="Times New Roman" w:hAnsi="Times New Roman" w:cs="Times New Roman"/>
+          <w:sz w:val="24"/>
+          <w:szCs w:val="24"/>
+        </w:rPr>
+        <w:t>.</w:t>
       </w:r>
     </w:p>
     <w:p>
@@ -2332,9 +2303,9 @@
       <w:pPr>
         <w:spacing w:after="0" w:line="240" w:lineRule="auto"/>
         <w:rPr>
-          <w:rFonts w:ascii="Arial" w:eastAsia="Times New Roman" w:hAnsi="Arial" w:cs="Arial"/>
-          <w:sz w:val="27"/>
-          <w:szCs w:val="27"/>
+          <w:rFonts w:ascii="Times New Roman" w:eastAsia="Times New Roman" w:hAnsi="Times New Roman" w:cs="Times New Roman"/>
+          <w:sz w:val="24"/>
+          <w:szCs w:val="24"/>
         </w:rPr>
       </w:pPr>
       <w:r>
@@ -2342,9 +2313,9 @@
           <w:noProof/>
         </w:rPr>
         <w:drawing>
-          <wp:inline distT="0" distB="0" distL="0" distR="0" wp14:anchorId="6B2267F8" wp14:editId="18DF65E6">
-            <wp:extent cx="6485255" cy="4828374"/>
-            <wp:effectExtent l="0" t="0" r="4445" b="0"/>
+          <wp:inline distT="0" distB="0" distL="0" distR="0" wp14:anchorId="4C81FBE8" wp14:editId="0A1A7B25">
+            <wp:extent cx="6116513" cy="4041058"/>
+            <wp:effectExtent l="0" t="0" r="0" b="6985"/>
             <wp:docPr id="12" name="Picture 12"/>
             <wp:cNvGraphicFramePr>
               <a:graphicFrameLocks xmlns:a="http://schemas.openxmlformats.org/drawingml/2006/main" noChangeAspect="1"/>
@@ -2371,7 +2342,7 @@
                   <pic:spPr>
                     <a:xfrm>
                       <a:off x="0" y="0"/>
-                      <a:ext cx="6637048" cy="4941386"/>
+                      <a:ext cx="6116513" cy="4041058"/>
                     </a:xfrm>
                     <a:prstGeom prst="rect">
                       <a:avLst/>
@@ -2386,6 +2357,16 @@
     </w:p>
     <w:p>
       <w:pPr>
+        <w:spacing w:after="0" w:line="240" w:lineRule="auto"/>
+        <w:rPr>
+          <w:rFonts w:ascii="Arial" w:eastAsia="Times New Roman" w:hAnsi="Arial" w:cs="Arial"/>
+          <w:sz w:val="27"/>
+          <w:szCs w:val="27"/>
+        </w:rPr>
+      </w:pPr>
+    </w:p>
+    <w:p>
+      <w:pPr>
         <w:pStyle w:val="ListParagraph"/>
         <w:numPr>
           <w:ilvl w:val="0"/>
@@ -2405,7 +2386,6 @@
           <w:sz w:val="24"/>
           <w:szCs w:val="24"/>
         </w:rPr>
-        <w:lastRenderedPageBreak/>
         <w:t xml:space="preserve">Characteristics of a data set </w:t>
       </w:r>
     </w:p>
@@ -2588,37 +2568,8 @@
                 <w:sz w:val="15"/>
                 <w:szCs w:val="15"/>
               </w:rPr>
-              <w:t>energy</w:t>
-            </w:r>
-          </w:p>
-        </w:tc>
-        <w:tc>
-          <w:tcPr>
-            <w:tcW w:w="450" w:type="dxa"/>
-            <w:tcBorders>
-              <w:top w:val="single" w:sz="6" w:space="0" w:color="000000"/>
-              <w:left w:val="single" w:sz="6" w:space="0" w:color="000000"/>
-              <w:bottom w:val="single" w:sz="6" w:space="0" w:color="000000"/>
-              <w:right w:val="single" w:sz="6" w:space="0" w:color="000000"/>
-            </w:tcBorders>
-            <w:shd w:val="clear" w:color="auto" w:fill="B0B3B2"/>
-            <w:tcMar>
-              <w:top w:w="60" w:type="dxa"/>
-              <w:left w:w="60" w:type="dxa"/>
-              <w:bottom w:w="60" w:type="dxa"/>
-              <w:right w:w="60" w:type="dxa"/>
-            </w:tcMar>
-            <w:hideMark/>
-          </w:tcPr>
-          <w:p>
-            <w:pPr>
-              <w:spacing w:after="0" w:line="240" w:lineRule="auto"/>
-              <w:rPr>
-                <w:rFonts w:ascii="Times New Roman" w:eastAsia="Times New Roman" w:hAnsi="Times New Roman" w:cs="Times New Roman"/>
-                <w:sz w:val="24"/>
-                <w:szCs w:val="24"/>
-              </w:rPr>
-            </w:pPr>
+              <w:t>E</w:t>
+            </w:r>
             <w:r>
               <w:rPr>
                 <w:rFonts w:ascii="Helvetica Neue" w:eastAsia="Times New Roman" w:hAnsi="Helvetica Neue" w:cs="Times New Roman"/>
@@ -2628,13 +2579,13 @@
                 <w:sz w:val="15"/>
                 <w:szCs w:val="15"/>
               </w:rPr>
-              <w:t>key</w:t>
-            </w:r>
-          </w:p>
-        </w:tc>
-        <w:tc>
-          <w:tcPr>
-            <w:tcW w:w="810" w:type="dxa"/>
+              <w:t>nergy</w:t>
+            </w:r>
+          </w:p>
+        </w:tc>
+        <w:tc>
+          <w:tcPr>
+            <w:tcW w:w="450" w:type="dxa"/>
             <w:tcBorders>
               <w:top w:val="single" w:sz="6" w:space="0" w:color="000000"/>
               <w:left w:val="single" w:sz="6" w:space="0" w:color="000000"/>
@@ -2668,37 +2619,8 @@
                 <w:sz w:val="15"/>
                 <w:szCs w:val="15"/>
               </w:rPr>
-              <w:t>loudness</w:t>
-            </w:r>
-          </w:p>
-        </w:tc>
-        <w:tc>
-          <w:tcPr>
-            <w:tcW w:w="540" w:type="dxa"/>
-            <w:tcBorders>
-              <w:top w:val="single" w:sz="6" w:space="0" w:color="000000"/>
-              <w:left w:val="single" w:sz="6" w:space="0" w:color="000000"/>
-              <w:bottom w:val="single" w:sz="6" w:space="0" w:color="000000"/>
-              <w:right w:val="single" w:sz="6" w:space="0" w:color="000000"/>
-            </w:tcBorders>
-            <w:shd w:val="clear" w:color="auto" w:fill="B0B3B2"/>
-            <w:tcMar>
-              <w:top w:w="60" w:type="dxa"/>
-              <w:left w:w="60" w:type="dxa"/>
-              <w:bottom w:w="60" w:type="dxa"/>
-              <w:right w:w="60" w:type="dxa"/>
-            </w:tcMar>
-            <w:hideMark/>
-          </w:tcPr>
-          <w:p>
-            <w:pPr>
-              <w:spacing w:after="0" w:line="240" w:lineRule="auto"/>
-              <w:rPr>
-                <w:rFonts w:ascii="Times New Roman" w:eastAsia="Times New Roman" w:hAnsi="Times New Roman" w:cs="Times New Roman"/>
-                <w:sz w:val="24"/>
-                <w:szCs w:val="24"/>
-              </w:rPr>
-            </w:pPr>
+              <w:t>K</w:t>
+            </w:r>
             <w:r>
               <w:rPr>
                 <w:rFonts w:ascii="Helvetica Neue" w:eastAsia="Times New Roman" w:hAnsi="Helvetica Neue" w:cs="Times New Roman"/>
@@ -2708,13 +2630,13 @@
                 <w:sz w:val="15"/>
                 <w:szCs w:val="15"/>
               </w:rPr>
-              <w:t>mode</w:t>
-            </w:r>
-          </w:p>
-        </w:tc>
-        <w:tc>
-          <w:tcPr>
-            <w:tcW w:w="720" w:type="dxa"/>
+              <w:t>ey</w:t>
+            </w:r>
+          </w:p>
+        </w:tc>
+        <w:tc>
+          <w:tcPr>
+            <w:tcW w:w="810" w:type="dxa"/>
             <w:tcBorders>
               <w:top w:val="single" w:sz="6" w:space="0" w:color="000000"/>
               <w:left w:val="single" w:sz="6" w:space="0" w:color="000000"/>
@@ -2739,7 +2661,6 @@
                 <w:szCs w:val="24"/>
               </w:rPr>
             </w:pPr>
-            <w:proofErr w:type="spellStart"/>
             <w:r>
               <w:rPr>
                 <w:rFonts w:ascii="Helvetica Neue" w:eastAsia="Times New Roman" w:hAnsi="Helvetica Neue" w:cs="Times New Roman"/>
@@ -2749,14 +2670,13 @@
                 <w:sz w:val="15"/>
                 <w:szCs w:val="15"/>
               </w:rPr>
-              <w:t>speechiness</w:t>
-            </w:r>
-            <w:proofErr w:type="spellEnd"/>
-          </w:p>
-        </w:tc>
-        <w:tc>
-          <w:tcPr>
-            <w:tcW w:w="810" w:type="dxa"/>
+              <w:t>loudness</w:t>
+            </w:r>
+          </w:p>
+        </w:tc>
+        <w:tc>
+          <w:tcPr>
+            <w:tcW w:w="540" w:type="dxa"/>
             <w:tcBorders>
               <w:top w:val="single" w:sz="6" w:space="0" w:color="000000"/>
               <w:left w:val="single" w:sz="6" w:space="0" w:color="000000"/>
@@ -2781,7 +2701,6 @@
                 <w:szCs w:val="24"/>
               </w:rPr>
             </w:pPr>
-            <w:proofErr w:type="spellStart"/>
             <w:r>
               <w:rPr>
                 <w:rFonts w:ascii="Helvetica Neue" w:eastAsia="Times New Roman" w:hAnsi="Helvetica Neue" w:cs="Times New Roman"/>
@@ -2791,14 +2710,13 @@
                 <w:sz w:val="15"/>
                 <w:szCs w:val="15"/>
               </w:rPr>
-              <w:t>acousticness</w:t>
-            </w:r>
-            <w:proofErr w:type="spellEnd"/>
-          </w:p>
-        </w:tc>
-        <w:tc>
-          <w:tcPr>
-            <w:tcW w:w="1080" w:type="dxa"/>
+              <w:t>mode</w:t>
+            </w:r>
+          </w:p>
+        </w:tc>
+        <w:tc>
+          <w:tcPr>
+            <w:tcW w:w="720" w:type="dxa"/>
             <w:tcBorders>
               <w:top w:val="single" w:sz="6" w:space="0" w:color="000000"/>
               <w:left w:val="single" w:sz="6" w:space="0" w:color="000000"/>
@@ -2833,14 +2751,14 @@
                 <w:sz w:val="15"/>
                 <w:szCs w:val="15"/>
               </w:rPr>
-              <w:t>instrumentalness</w:t>
+              <w:t>speechiness</w:t>
             </w:r>
             <w:proofErr w:type="spellEnd"/>
           </w:p>
         </w:tc>
         <w:tc>
           <w:tcPr>
-            <w:tcW w:w="720" w:type="dxa"/>
+            <w:tcW w:w="810" w:type="dxa"/>
             <w:tcBorders>
               <w:top w:val="single" w:sz="6" w:space="0" w:color="000000"/>
               <w:left w:val="single" w:sz="6" w:space="0" w:color="000000"/>
@@ -2865,6 +2783,7 @@
                 <w:szCs w:val="24"/>
               </w:rPr>
             </w:pPr>
+            <w:proofErr w:type="spellStart"/>
             <w:r>
               <w:rPr>
                 <w:rFonts w:ascii="Helvetica Neue" w:eastAsia="Times New Roman" w:hAnsi="Helvetica Neue" w:cs="Times New Roman"/>
@@ -2874,13 +2793,14 @@
                 <w:sz w:val="15"/>
                 <w:szCs w:val="15"/>
               </w:rPr>
-              <w:t>liveness</w:t>
-            </w:r>
-          </w:p>
-        </w:tc>
-        <w:tc>
-          <w:tcPr>
-            <w:tcW w:w="720" w:type="dxa"/>
+              <w:t>acousticness</w:t>
+            </w:r>
+            <w:proofErr w:type="spellEnd"/>
+          </w:p>
+        </w:tc>
+        <w:tc>
+          <w:tcPr>
+            <w:tcW w:w="1080" w:type="dxa"/>
             <w:tcBorders>
               <w:top w:val="single" w:sz="6" w:space="0" w:color="000000"/>
               <w:left w:val="single" w:sz="6" w:space="0" w:color="000000"/>
@@ -2905,6 +2825,7 @@
                 <w:szCs w:val="24"/>
               </w:rPr>
             </w:pPr>
+            <w:proofErr w:type="spellStart"/>
             <w:r>
               <w:rPr>
                 <w:rFonts w:ascii="Helvetica Neue" w:eastAsia="Times New Roman" w:hAnsi="Helvetica Neue" w:cs="Times New Roman"/>
@@ -2914,13 +2835,14 @@
                 <w:sz w:val="15"/>
                 <w:szCs w:val="15"/>
               </w:rPr>
-              <w:t>valence</w:t>
-            </w:r>
-          </w:p>
-        </w:tc>
-        <w:tc>
-          <w:tcPr>
-            <w:tcW w:w="630" w:type="dxa"/>
+              <w:t>instrumentalness</w:t>
+            </w:r>
+            <w:proofErr w:type="spellEnd"/>
+          </w:p>
+        </w:tc>
+        <w:tc>
+          <w:tcPr>
+            <w:tcW w:w="720" w:type="dxa"/>
             <w:tcBorders>
               <w:top w:val="single" w:sz="6" w:space="0" w:color="000000"/>
               <w:left w:val="single" w:sz="6" w:space="0" w:color="000000"/>
@@ -2954,13 +2876,13 @@
                 <w:sz w:val="15"/>
                 <w:szCs w:val="15"/>
               </w:rPr>
-              <w:t>tempo</w:t>
-            </w:r>
-          </w:p>
-        </w:tc>
-        <w:tc>
-          <w:tcPr>
-            <w:tcW w:w="1080" w:type="dxa"/>
+              <w:t>liveness</w:t>
+            </w:r>
+          </w:p>
+        </w:tc>
+        <w:tc>
+          <w:tcPr>
+            <w:tcW w:w="720" w:type="dxa"/>
             <w:tcBorders>
               <w:top w:val="single" w:sz="6" w:space="0" w:color="000000"/>
               <w:left w:val="single" w:sz="6" w:space="0" w:color="000000"/>
@@ -2985,7 +2907,6 @@
                 <w:szCs w:val="24"/>
               </w:rPr>
             </w:pPr>
-            <w:proofErr w:type="spellStart"/>
             <w:r>
               <w:rPr>
                 <w:rFonts w:ascii="Helvetica Neue" w:eastAsia="Times New Roman" w:hAnsi="Helvetica Neue" w:cs="Times New Roman"/>
@@ -2995,14 +2916,13 @@
                 <w:sz w:val="15"/>
                 <w:szCs w:val="15"/>
               </w:rPr>
-              <w:t>duration_ms</w:t>
-            </w:r>
-            <w:proofErr w:type="spellEnd"/>
-          </w:p>
-        </w:tc>
-        <w:tc>
-          <w:tcPr>
-            <w:tcW w:w="1260" w:type="dxa"/>
+              <w:t>valence</w:t>
+            </w:r>
+          </w:p>
+        </w:tc>
+        <w:tc>
+          <w:tcPr>
+            <w:tcW w:w="630" w:type="dxa"/>
             <w:tcBorders>
               <w:top w:val="single" w:sz="6" w:space="0" w:color="000000"/>
               <w:left w:val="single" w:sz="6" w:space="0" w:color="000000"/>
@@ -3027,7 +2947,6 @@
                 <w:szCs w:val="24"/>
               </w:rPr>
             </w:pPr>
-            <w:proofErr w:type="spellStart"/>
             <w:r>
               <w:rPr>
                 <w:rFonts w:ascii="Helvetica Neue" w:eastAsia="Times New Roman" w:hAnsi="Helvetica Neue" w:cs="Times New Roman"/>
@@ -3037,9 +2956,88 @@
                 <w:sz w:val="15"/>
                 <w:szCs w:val="15"/>
               </w:rPr>
+              <w:t>tempo</w:t>
+            </w:r>
+          </w:p>
+        </w:tc>
+        <w:tc>
+          <w:tcPr>
+            <w:tcW w:w="1080" w:type="dxa"/>
+            <w:tcBorders>
+              <w:top w:val="single" w:sz="6" w:space="0" w:color="000000"/>
+              <w:left w:val="single" w:sz="6" w:space="0" w:color="000000"/>
+              <w:bottom w:val="single" w:sz="6" w:space="0" w:color="000000"/>
+              <w:right w:val="single" w:sz="6" w:space="0" w:color="000000"/>
+            </w:tcBorders>
+            <w:shd w:val="clear" w:color="auto" w:fill="B0B3B2"/>
+            <w:tcMar>
+              <w:top w:w="60" w:type="dxa"/>
+              <w:left w:w="60" w:type="dxa"/>
+              <w:bottom w:w="60" w:type="dxa"/>
+              <w:right w:w="60" w:type="dxa"/>
+            </w:tcMar>
+            <w:hideMark/>
+          </w:tcPr>
+          <w:p>
+            <w:pPr>
+              <w:spacing w:after="0" w:line="240" w:lineRule="auto"/>
+              <w:rPr>
+                <w:rFonts w:ascii="Times New Roman" w:eastAsia="Times New Roman" w:hAnsi="Times New Roman" w:cs="Times New Roman"/>
+                <w:sz w:val="24"/>
+                <w:szCs w:val="24"/>
+              </w:rPr>
+            </w:pPr>
+            <w:r>
+              <w:rPr>
+                <w:rFonts w:ascii="Helvetica Neue" w:eastAsia="Times New Roman" w:hAnsi="Helvetica Neue" w:cs="Times New Roman"/>
+                <w:b/>
+                <w:bCs/>
+                <w:color w:val="000000"/>
+                <w:sz w:val="15"/>
+                <w:szCs w:val="15"/>
+              </w:rPr>
+              <w:t>duration_ms</w:t>
+            </w:r>
+          </w:p>
+        </w:tc>
+        <w:tc>
+          <w:tcPr>
+            <w:tcW w:w="1260" w:type="dxa"/>
+            <w:tcBorders>
+              <w:top w:val="single" w:sz="6" w:space="0" w:color="000000"/>
+              <w:left w:val="single" w:sz="6" w:space="0" w:color="000000"/>
+              <w:bottom w:val="single" w:sz="6" w:space="0" w:color="000000"/>
+              <w:right w:val="single" w:sz="6" w:space="0" w:color="000000"/>
+            </w:tcBorders>
+            <w:shd w:val="clear" w:color="auto" w:fill="B0B3B2"/>
+            <w:tcMar>
+              <w:top w:w="60" w:type="dxa"/>
+              <w:left w:w="60" w:type="dxa"/>
+              <w:bottom w:w="60" w:type="dxa"/>
+              <w:right w:w="60" w:type="dxa"/>
+            </w:tcMar>
+            <w:hideMark/>
+          </w:tcPr>
+          <w:p>
+            <w:pPr>
+              <w:spacing w:after="0" w:line="240" w:lineRule="auto"/>
+              <w:rPr>
+                <w:rFonts w:ascii="Times New Roman" w:eastAsia="Times New Roman" w:hAnsi="Times New Roman" w:cs="Times New Roman"/>
+                <w:sz w:val="24"/>
+                <w:szCs w:val="24"/>
+              </w:rPr>
+            </w:pPr>
+            <w:r>
+              <w:rPr>
+                <w:rFonts w:ascii="Helvetica Neue" w:eastAsia="Times New Roman" w:hAnsi="Helvetica Neue" w:cs="Times New Roman"/>
+                <w:b/>
+                <w:bCs/>
+                <w:color w:val="000000"/>
+                <w:sz w:val="15"/>
+                <w:szCs w:val="15"/>
+              </w:rPr>
               <w:t>time_signature</w:t>
             </w:r>
-            <w:proofErr w:type="spellEnd"/>
           </w:p>
         </w:tc>
       </w:tr>
@@ -3083,7 +3081,18 @@
                 <w:sz w:val="15"/>
                 <w:szCs w:val="15"/>
               </w:rPr>
-              <w:t>count</w:t>
+              <w:t>C</w:t>
+            </w:r>
+            <w:r>
+              <w:rPr>
+                <w:rFonts w:ascii="Helvetica Neue" w:eastAsia="Times New Roman" w:hAnsi="Helvetica Neue" w:cs="Times New Roman"/>
+                <w:b/>
+                <w:bCs/>
+                <w:color w:val="000000"/>
+                <w:sz w:val="15"/>
+                <w:szCs w:val="15"/>
+              </w:rPr>
+              <w:t>ount</w:t>
             </w:r>
           </w:p>
         </w:tc>
@@ -3609,7 +3618,18 @@
                 <w:sz w:val="15"/>
                 <w:szCs w:val="15"/>
               </w:rPr>
-              <w:t>mean</w:t>
+              <w:t>M</w:t>
+            </w:r>
+            <w:r>
+              <w:rPr>
+                <w:rFonts w:ascii="Helvetica Neue" w:eastAsia="Times New Roman" w:hAnsi="Helvetica Neue" w:cs="Times New Roman"/>
+                <w:b/>
+                <w:bCs/>
+                <w:color w:val="000000"/>
+                <w:sz w:val="15"/>
+                <w:szCs w:val="15"/>
+              </w:rPr>
+              <w:t>ean</w:t>
             </w:r>
           </w:p>
         </w:tc>
@@ -4135,7 +4155,18 @@
                 <w:sz w:val="15"/>
                 <w:szCs w:val="15"/>
               </w:rPr>
-              <w:t>std</w:t>
+              <w:t>S</w:t>
+            </w:r>
+            <w:r>
+              <w:rPr>
+                <w:rFonts w:ascii="Helvetica Neue" w:eastAsia="Times New Roman" w:hAnsi="Helvetica Neue" w:cs="Times New Roman"/>
+                <w:b/>
+                <w:bCs/>
+                <w:color w:val="000000"/>
+                <w:sz w:val="15"/>
+                <w:szCs w:val="15"/>
+              </w:rPr>
+              <w:t>td</w:t>
             </w:r>
           </w:p>
         </w:tc>
@@ -4697,7 +4728,18 @@
                 <w:sz w:val="15"/>
                 <w:szCs w:val="15"/>
               </w:rPr>
-              <w:t>min</w:t>
+              <w:t>M</w:t>
+            </w:r>
+            <w:r>
+              <w:rPr>
+                <w:rFonts w:ascii="Helvetica Neue" w:eastAsia="Times New Roman" w:hAnsi="Helvetica Neue" w:cs="Times New Roman"/>
+                <w:b/>
+                <w:bCs/>
+                <w:color w:val="000000"/>
+                <w:sz w:val="15"/>
+                <w:szCs w:val="15"/>
+              </w:rPr>
+              <w:t>in</w:t>
             </w:r>
           </w:p>
         </w:tc>
@@ -6810,7 +6852,18 @@
                 <w:sz w:val="15"/>
                 <w:szCs w:val="15"/>
               </w:rPr>
-              <w:t>max</w:t>
+              <w:t>M</w:t>
+            </w:r>
+            <w:r>
+              <w:rPr>
+                <w:rFonts w:ascii="Helvetica Neue" w:eastAsia="Times New Roman" w:hAnsi="Helvetica Neue" w:cs="Times New Roman"/>
+                <w:b/>
+                <w:bCs/>
+                <w:color w:val="000000"/>
+                <w:sz w:val="15"/>
+                <w:szCs w:val="15"/>
+              </w:rPr>
+              <w:t>ax</w:t>
             </w:r>
           </w:p>
         </w:tc>
@@ -7371,9 +7424,9 @@
           <w:noProof/>
         </w:rPr>
         <w:drawing>
-          <wp:inline distT="0" distB="0" distL="0" distR="0" wp14:anchorId="055D9577" wp14:editId="481F3803">
-            <wp:extent cx="6484295" cy="3623310"/>
-            <wp:effectExtent l="0" t="0" r="5715" b="0"/>
+          <wp:inline distT="0" distB="0" distL="0" distR="0" wp14:anchorId="055D9577" wp14:editId="30E2F952">
+            <wp:extent cx="6483985" cy="3287949"/>
+            <wp:effectExtent l="0" t="0" r="0" b="1905"/>
             <wp:docPr id="14" name="Picture 14"/>
             <wp:cNvGraphicFramePr>
               <a:graphicFrameLocks xmlns:a="http://schemas.openxmlformats.org/drawingml/2006/main" noChangeAspect="1"/>
@@ -7400,7 +7453,7 @@
                   <pic:spPr>
                     <a:xfrm>
                       <a:off x="0" y="0"/>
-                      <a:ext cx="6507601" cy="3636333"/>
+                      <a:ext cx="6510454" cy="3301371"/>
                     </a:xfrm>
                     <a:prstGeom prst="rect">
                       <a:avLst/>
@@ -7433,7 +7486,6 @@
           <w:sz w:val="24"/>
           <w:szCs w:val="24"/>
         </w:rPr>
-        <w:lastRenderedPageBreak/>
         <w:t xml:space="preserve">From the above heat map, we can see that there is a highest correlation between </w:t>
       </w:r>
       <w:r>
@@ -7489,6 +7541,7 @@
           <w:sz w:val="24"/>
           <w:szCs w:val="24"/>
         </w:rPr>
+        <w:lastRenderedPageBreak/>
         <w:t>The below boxplots for each of the selected characters can help us understand the central tendency and the spread of the data along with the outliers which can significantly affect our analysis.</w:t>
       </w:r>
     </w:p>
@@ -7633,7 +7686,17 @@
           <w:sz w:val="24"/>
           <w:szCs w:val="24"/>
         </w:rPr>
-        <w:t xml:space="preserve"> methods on them to understand the population </w:t>
+        <w:t xml:space="preserve"> methods on them to un</w:t>
+      </w:r>
+      <w:bookmarkStart w:id="0" w:name="_GoBack"/>
+      <w:bookmarkEnd w:id="0"/>
+      <w:r>
+        <w:rPr>
+          <w:rFonts w:ascii="Times New Roman" w:hAnsi="Times New Roman" w:cs="Times New Roman"/>
+          <w:sz w:val="24"/>
+          <w:szCs w:val="24"/>
+        </w:rPr>
+        <w:t xml:space="preserve">derstand the population </w:t>
       </w:r>
       <w:proofErr w:type="spellStart"/>
       <w:r>
@@ -7772,8 +7835,8 @@
           <w:rFonts w:ascii="Times New Roman" w:eastAsia="Times New Roman" w:hAnsi="Times New Roman" w:cs="Times New Roman"/>
           <w:b/>
           <w:bCs/>
-          <w:sz w:val="28"/>
-          <w:szCs w:val="28"/>
+          <w:sz w:val="32"/>
+          <w:szCs w:val="32"/>
         </w:rPr>
       </w:pPr>
       <w:r>
@@ -7781,8 +7844,8 @@
           <w:rFonts w:ascii="Times New Roman" w:eastAsia="Times New Roman" w:hAnsi="Times New Roman" w:cs="Times New Roman"/>
           <w:b/>
           <w:bCs/>
-          <w:sz w:val="28"/>
-          <w:szCs w:val="28"/>
+          <w:sz w:val="32"/>
+          <w:szCs w:val="32"/>
         </w:rPr>
         <w:t xml:space="preserve">Inferential statistics </w:t>
       </w:r>
@@ -7812,23 +7875,7 @@
           <w:sz w:val="24"/>
           <w:szCs w:val="24"/>
         </w:rPr>
-        <w:t xml:space="preserve">: In the recent times, the songs are </w:t>
-      </w:r>
-      <w:r>
-        <w:rPr>
-          <w:rFonts w:ascii="Times New Roman" w:eastAsia="Times New Roman" w:hAnsi="Times New Roman" w:cs="Times New Roman"/>
-          <w:sz w:val="24"/>
-          <w:szCs w:val="24"/>
-        </w:rPr>
-        <w:t>majorly</w:t>
-      </w:r>
-      <w:r>
-        <w:rPr>
-          <w:rFonts w:ascii="Times New Roman" w:eastAsia="Times New Roman" w:hAnsi="Times New Roman" w:cs="Times New Roman"/>
-          <w:sz w:val="24"/>
-          <w:szCs w:val="24"/>
-        </w:rPr>
-        <w:t xml:space="preserve"> composed of Energy </w:t>
+        <w:t xml:space="preserve">: In the recent times, the songs are majorly composed of Energy </w:t>
       </w:r>
     </w:p>
     <w:p>
@@ -7879,7 +7926,23 @@
           <w:sz w:val="24"/>
           <w:szCs w:val="24"/>
         </w:rPr>
-        <w:t>STEP-1: Symbolic form of the claim</w:t>
+        <w:t xml:space="preserve">STEP-1: </w:t>
+      </w:r>
+      <w:r>
+        <w:rPr>
+          <w:rFonts w:ascii="Times New Roman" w:eastAsia="Times New Roman" w:hAnsi="Times New Roman" w:cs="Times New Roman"/>
+          <w:sz w:val="24"/>
+          <w:szCs w:val="24"/>
+        </w:rPr>
+        <w:t xml:space="preserve"> </w:t>
+      </w:r>
+      <w:r>
+        <w:rPr>
+          <w:rFonts w:ascii="Times New Roman" w:eastAsia="Times New Roman" w:hAnsi="Times New Roman" w:cs="Times New Roman"/>
+          <w:sz w:val="24"/>
+          <w:szCs w:val="24"/>
+        </w:rPr>
+        <w:t>Symbolic form of the claim</w:t>
       </w:r>
     </w:p>
     <w:p>
@@ -7898,25 +7961,7 @@
           <w:sz w:val="24"/>
           <w:szCs w:val="24"/>
         </w:rPr>
-        <w:t xml:space="preserve">To validate the claim, we are conducting a hypothesis test to see if the songs have </w:t>
-      </w:r>
-      <w:proofErr w:type="spellStart"/>
-      <w:r>
-        <w:rPr>
-          <w:rFonts w:ascii="Times New Roman" w:eastAsia="Times New Roman" w:hAnsi="Times New Roman" w:cs="Times New Roman"/>
-          <w:sz w:val="24"/>
-          <w:szCs w:val="24"/>
-        </w:rPr>
-        <w:t>mean_energy</w:t>
-      </w:r>
-      <w:proofErr w:type="spellEnd"/>
-      <w:r>
-        <w:rPr>
-          <w:rFonts w:ascii="Times New Roman" w:eastAsia="Times New Roman" w:hAnsi="Times New Roman" w:cs="Times New Roman"/>
-          <w:sz w:val="24"/>
-          <w:szCs w:val="24"/>
-        </w:rPr>
-        <w:t xml:space="preserve"> &gt; 0.5</w:t>
+        <w:t>To validate the claim, we are conducting a hypothesis test to see if the songs have mean_energy &gt; 0.5</w:t>
       </w:r>
     </w:p>
     <w:p>
@@ -7949,7 +7994,6 @@
           <w:sz w:val="24"/>
           <w:szCs w:val="24"/>
         </w:rPr>
-        <w:lastRenderedPageBreak/>
         <w:t xml:space="preserve">STEP - 2 &amp; 3: Symbolic form of alternative claim and </w:t>
       </w:r>
     </w:p>
@@ -7963,23 +8007,13 @@
           <w:szCs w:val="24"/>
         </w:rPr>
       </w:pPr>
-      <w:proofErr w:type="spellStart"/>
-      <w:r>
-        <w:rPr>
-          <w:rFonts w:ascii="Times New Roman" w:eastAsia="Times New Roman" w:hAnsi="Times New Roman" w:cs="Times New Roman"/>
-          <w:sz w:val="24"/>
-          <w:szCs w:val="24"/>
-        </w:rPr>
-        <w:t>mean_energy</w:t>
-      </w:r>
-      <w:proofErr w:type="spellEnd"/>
-      <w:r>
-        <w:rPr>
-          <w:rFonts w:ascii="Times New Roman" w:eastAsia="Times New Roman" w:hAnsi="Times New Roman" w:cs="Times New Roman"/>
-          <w:sz w:val="24"/>
-          <w:szCs w:val="24"/>
-        </w:rPr>
-        <w:t xml:space="preserve"> = 0.5;</w:t>
+      <w:r>
+        <w:rPr>
+          <w:rFonts w:ascii="Times New Roman" w:eastAsia="Times New Roman" w:hAnsi="Times New Roman" w:cs="Times New Roman"/>
+          <w:sz w:val="24"/>
+          <w:szCs w:val="24"/>
+        </w:rPr>
+        <w:t>mean_energy = 0.5;</w:t>
       </w:r>
     </w:p>
     <w:p>
@@ -7998,25 +8032,7 @@
           <w:sz w:val="24"/>
           <w:szCs w:val="24"/>
         </w:rPr>
-        <w:t xml:space="preserve">H0: </w:t>
-      </w:r>
-      <w:proofErr w:type="spellStart"/>
-      <w:r>
-        <w:rPr>
-          <w:rFonts w:ascii="Times New Roman" w:eastAsia="Times New Roman" w:hAnsi="Times New Roman" w:cs="Times New Roman"/>
-          <w:sz w:val="24"/>
-          <w:szCs w:val="24"/>
-        </w:rPr>
-        <w:t>mean_energy</w:t>
-      </w:r>
-      <w:proofErr w:type="spellEnd"/>
-      <w:r>
-        <w:rPr>
-          <w:rFonts w:ascii="Times New Roman" w:eastAsia="Times New Roman" w:hAnsi="Times New Roman" w:cs="Times New Roman"/>
-          <w:sz w:val="24"/>
-          <w:szCs w:val="24"/>
-        </w:rPr>
-        <w:t xml:space="preserve"> = 0.5</w:t>
+        <w:t>H0: mean_energy = 0.5</w:t>
       </w:r>
     </w:p>
     <w:p>
@@ -8035,25 +8051,7 @@
           <w:sz w:val="24"/>
           <w:szCs w:val="24"/>
         </w:rPr>
-        <w:t xml:space="preserve">H1: </w:t>
-      </w:r>
-      <w:proofErr w:type="spellStart"/>
-      <w:r>
-        <w:rPr>
-          <w:rFonts w:ascii="Times New Roman" w:eastAsia="Times New Roman" w:hAnsi="Times New Roman" w:cs="Times New Roman"/>
-          <w:sz w:val="24"/>
-          <w:szCs w:val="24"/>
-        </w:rPr>
-        <w:t>mean_energy</w:t>
-      </w:r>
-      <w:proofErr w:type="spellEnd"/>
-      <w:r>
-        <w:rPr>
-          <w:rFonts w:ascii="Times New Roman" w:eastAsia="Times New Roman" w:hAnsi="Times New Roman" w:cs="Times New Roman"/>
-          <w:sz w:val="24"/>
-          <w:szCs w:val="24"/>
-        </w:rPr>
-        <w:t xml:space="preserve"> &gt; 0.5</w:t>
+        <w:t>H1: mean_energy &gt; 0.5</w:t>
       </w:r>
     </w:p>
     <w:p>
@@ -8237,7 +8235,6 @@
         <w:t xml:space="preserve"> = </w:t>
       </w:r>
       <w:proofErr w:type="spellStart"/>
-      <w:proofErr w:type="gramStart"/>
       <w:r>
         <w:rPr>
           <w:rFonts w:ascii="Times New Roman" w:eastAsia="Times New Roman" w:hAnsi="Times New Roman" w:cs="Times New Roman"/>
@@ -8247,7 +8244,6 @@
         <w:t>np.mean</w:t>
       </w:r>
       <w:proofErr w:type="spellEnd"/>
-      <w:proofErr w:type="gramEnd"/>
       <w:r>
         <w:rPr>
           <w:rFonts w:ascii="Times New Roman" w:eastAsia="Times New Roman" w:hAnsi="Times New Roman" w:cs="Times New Roman"/>
@@ -8522,25 +8518,7 @@
           <w:sz w:val="24"/>
           <w:szCs w:val="24"/>
         </w:rPr>
-        <w:t>print(</w:t>
-      </w:r>
-      <w:proofErr w:type="gramStart"/>
-      <w:r>
-        <w:rPr>
-          <w:rFonts w:ascii="Times New Roman" w:eastAsia="Times New Roman" w:hAnsi="Times New Roman" w:cs="Times New Roman"/>
-          <w:sz w:val="24"/>
-          <w:szCs w:val="24"/>
-        </w:rPr>
-        <w:t>stats.ttest</w:t>
-      </w:r>
-      <w:proofErr w:type="gramEnd"/>
-      <w:r>
-        <w:rPr>
-          <w:rFonts w:ascii="Times New Roman" w:eastAsia="Times New Roman" w:hAnsi="Times New Roman" w:cs="Times New Roman"/>
-          <w:sz w:val="24"/>
-          <w:szCs w:val="24"/>
-        </w:rPr>
-        <w:t>_1samp(songs['energy'], 0.5))</w:t>
+        <w:t>print(stats.ttest_1samp(songs['energy'], 0.5))</w:t>
       </w:r>
     </w:p>
     <w:p>
@@ -8629,25 +8607,7 @@
           <w:sz w:val="24"/>
           <w:szCs w:val="24"/>
         </w:rPr>
-        <w:t>Ttest_1</w:t>
-      </w:r>
-      <w:proofErr w:type="gramStart"/>
-      <w:r>
-        <w:rPr>
-          <w:rFonts w:ascii="Times New Roman" w:eastAsia="Times New Roman" w:hAnsi="Times New Roman" w:cs="Times New Roman"/>
-          <w:sz w:val="24"/>
-          <w:szCs w:val="24"/>
-        </w:rPr>
-        <w:t>sampResult(</w:t>
-      </w:r>
-      <w:proofErr w:type="gramEnd"/>
-      <w:r>
-        <w:rPr>
-          <w:rFonts w:ascii="Times New Roman" w:eastAsia="Times New Roman" w:hAnsi="Times New Roman" w:cs="Times New Roman"/>
-          <w:sz w:val="24"/>
-          <w:szCs w:val="24"/>
-        </w:rPr>
-        <w:t xml:space="preserve">statistic=10.964576604381161, </w:t>
+        <w:t xml:space="preserve">Ttest_1sampResult(statistic=10.964576604381161, </w:t>
       </w:r>
       <w:proofErr w:type="spellStart"/>
       <w:r>
@@ -8773,13 +8733,49 @@
     </w:p>
     <w:p>
       <w:pPr>
+        <w:pStyle w:val="ListParagraph"/>
+        <w:numPr>
+          <w:ilvl w:val="0"/>
+          <w:numId w:val="8"/>
+        </w:numPr>
         <w:spacing w:after="0" w:line="240" w:lineRule="auto"/>
         <w:rPr>
           <w:rFonts w:ascii="Times New Roman" w:eastAsia="Times New Roman" w:hAnsi="Times New Roman" w:cs="Times New Roman"/>
-          <w:sz w:val="27"/>
-          <w:szCs w:val="27"/>
-        </w:rPr>
-      </w:pPr>
+          <w:sz w:val="24"/>
+          <w:szCs w:val="24"/>
+        </w:rPr>
+      </w:pPr>
+      <w:r>
+        <w:rPr>
+          <w:rFonts w:ascii="Times New Roman" w:eastAsia="Times New Roman" w:hAnsi="Times New Roman" w:cs="Times New Roman"/>
+          <w:sz w:val="24"/>
+          <w:szCs w:val="24"/>
+        </w:rPr>
+        <w:t>The above hypothesis testing was also applied for the majority claim with respect to danceability, valence and energy and from the result we procured evidence for the claim “THE SONG SHOULD BE MAJORLY COMPOSED OF ENERGY TO BE MORE POPULAR.”</w:t>
+      </w:r>
+    </w:p>
+    <w:p>
+      <w:pPr>
+        <w:pStyle w:val="ListParagraph"/>
+        <w:numPr>
+          <w:ilvl w:val="0"/>
+          <w:numId w:val="8"/>
+        </w:numPr>
+        <w:spacing w:after="0" w:line="240" w:lineRule="auto"/>
+        <w:rPr>
+          <w:rFonts w:ascii="Times New Roman" w:eastAsia="Times New Roman" w:hAnsi="Times New Roman" w:cs="Times New Roman"/>
+          <w:sz w:val="24"/>
+          <w:szCs w:val="24"/>
+        </w:rPr>
+      </w:pPr>
+      <w:r>
+        <w:rPr>
+          <w:rFonts w:ascii="Times New Roman" w:eastAsia="Times New Roman" w:hAnsi="Times New Roman" w:cs="Times New Roman"/>
+          <w:sz w:val="24"/>
+          <w:szCs w:val="24"/>
+        </w:rPr>
+        <w:t>When applied the above methodology for the majority claim for valence and loudness individually, we failed to gather evidence for proving the claim.</w:t>
+      </w:r>
     </w:p>
     <w:p>
       <w:pPr>
@@ -8793,36 +8789,79 @@
           <w:szCs w:val="32"/>
         </w:rPr>
       </w:pPr>
-      <w:r>
-        <w:rPr>
-          <w:rFonts w:ascii="Times New Roman" w:eastAsia="Times New Roman" w:hAnsi="Times New Roman" w:cs="Times New Roman"/>
+    </w:p>
+    <w:p>
+      <w:pPr>
+        <w:rPr>
+          <w:rFonts w:ascii="Times New Roman" w:hAnsi="Times New Roman" w:cs="Times New Roman"/>
           <w:b/>
           <w:bCs/>
           <w:sz w:val="32"/>
           <w:szCs w:val="32"/>
         </w:rPr>
-        <w:t xml:space="preserve">Presentation of the results - show usefulness and novelty of the results </w:t>
-      </w:r>
-    </w:p>
-    <w:p>
-      <w:pPr>
-        <w:spacing w:after="0" w:line="240" w:lineRule="auto"/>
-        <w:ind w:right="-13770"/>
-        <w:rPr>
-          <w:rFonts w:ascii="Times New Roman" w:eastAsia="Times New Roman" w:hAnsi="Times New Roman" w:cs="Times New Roman"/>
+      </w:pPr>
+      <w:r>
+        <w:rPr>
+          <w:rFonts w:ascii="Times New Roman" w:hAnsi="Times New Roman" w:cs="Times New Roman"/>
           <w:b/>
           <w:bCs/>
           <w:sz w:val="32"/>
           <w:szCs w:val="32"/>
         </w:rPr>
-      </w:pPr>
-    </w:p>
-    <w:p>
-      <w:pPr>
-        <w:spacing w:after="0" w:line="240" w:lineRule="auto"/>
-        <w:ind w:right="-13770"/>
-        <w:rPr>
-          <w:rFonts w:ascii="Times New Roman" w:eastAsia="Times New Roman" w:hAnsi="Times New Roman" w:cs="Times New Roman"/>
+        <w:lastRenderedPageBreak/>
+        <w:t>Presentation of the results</w:t>
+      </w:r>
+    </w:p>
+    <w:p>
+      <w:pPr>
+        <w:pStyle w:val="ListParagraph"/>
+        <w:numPr>
+          <w:ilvl w:val="0"/>
+          <w:numId w:val="11"/>
+        </w:numPr>
+        <w:spacing w:after="200" w:line="276" w:lineRule="auto"/>
+        <w:rPr>
+          <w:rFonts w:ascii="Times New Roman" w:hAnsi="Times New Roman" w:cs="Times New Roman"/>
+          <w:sz w:val="24"/>
+          <w:szCs w:val="24"/>
+        </w:rPr>
+      </w:pPr>
+      <w:r>
+        <w:rPr>
+          <w:rFonts w:ascii="Times New Roman" w:hAnsi="Times New Roman" w:cs="Times New Roman"/>
+          <w:sz w:val="24"/>
+          <w:szCs w:val="24"/>
+        </w:rPr>
+        <w:t>From the Scatter plots followed by heat map, we can conclude that there is no single characteristic of the date that can push the popularity but there are 4 pairs of data namely (loudness, energy), (danceability, valence), (energy, valence), (loudness, valence) which are significantly correlated and have positive impact on popularity of the data.</w:t>
+      </w:r>
+    </w:p>
+    <w:p>
+      <w:pPr>
+        <w:pStyle w:val="ListParagraph"/>
+        <w:numPr>
+          <w:ilvl w:val="0"/>
+          <w:numId w:val="11"/>
+        </w:numPr>
+        <w:spacing w:after="200" w:line="276" w:lineRule="auto"/>
+        <w:rPr>
+          <w:rFonts w:ascii="Times New Roman" w:hAnsi="Times New Roman" w:cs="Times New Roman"/>
+          <w:sz w:val="24"/>
+          <w:szCs w:val="24"/>
+        </w:rPr>
+      </w:pPr>
+      <w:r>
+        <w:rPr>
+          <w:rFonts w:ascii="Times New Roman" w:hAnsi="Times New Roman" w:cs="Times New Roman"/>
+          <w:sz w:val="24"/>
+          <w:szCs w:val="24"/>
+        </w:rPr>
+        <w:t>From Hypothesis testing we have gathered evidence that for the popularity to be more songs must majorly consist of energy and danceability values.</w:t>
+      </w:r>
+    </w:p>
+    <w:p>
+      <w:pPr>
+        <w:rPr>
+          <w:rFonts w:ascii="Times New Roman" w:hAnsi="Times New Roman" w:cs="Times New Roman"/>
           <w:b/>
           <w:bCs/>
           <w:sz w:val="32"/>
@@ -8831,74 +8870,168 @@
       </w:pPr>
       <w:r>
         <w:rPr>
-          <w:rFonts w:ascii="Times New Roman" w:eastAsia="Times New Roman" w:hAnsi="Times New Roman" w:cs="Times New Roman"/>
+          <w:rFonts w:ascii="Times New Roman" w:hAnsi="Times New Roman" w:cs="Times New Roman"/>
           <w:b/>
           <w:bCs/>
           <w:sz w:val="32"/>
           <w:szCs w:val="32"/>
         </w:rPr>
-        <w:t>Reasons why the results might not be correct</w:t>
-      </w:r>
-    </w:p>
-    <w:p>
-      <w:pPr>
-        <w:spacing w:after="0" w:line="240" w:lineRule="auto"/>
-        <w:ind w:right="-13770"/>
-        <w:rPr>
-          <w:rFonts w:ascii="Times New Roman" w:eastAsia="Times New Roman" w:hAnsi="Times New Roman" w:cs="Times New Roman"/>
+        <w:t>Deviations</w:t>
+      </w:r>
+    </w:p>
+    <w:p>
+      <w:pPr>
+        <w:pStyle w:val="ListParagraph"/>
+        <w:numPr>
+          <w:ilvl w:val="0"/>
+          <w:numId w:val="11"/>
+        </w:numPr>
+        <w:spacing w:after="200" w:line="276" w:lineRule="auto"/>
+        <w:rPr>
+          <w:rFonts w:ascii="Times New Roman" w:hAnsi="Times New Roman" w:cs="Times New Roman"/>
+          <w:sz w:val="24"/>
+          <w:szCs w:val="24"/>
+        </w:rPr>
+      </w:pPr>
+      <w:r>
+        <w:rPr>
+          <w:rFonts w:ascii="Times New Roman" w:hAnsi="Times New Roman" w:cs="Times New Roman"/>
+          <w:sz w:val="24"/>
+          <w:szCs w:val="24"/>
+        </w:rPr>
+        <w:t>There is a high possibility of a song’s popularity getting affected by the reputation of the artist. This characteristic of the artist is one key external factor that can affect the song. In this study this character of artist popularity is not considered.</w:t>
+      </w:r>
+    </w:p>
+    <w:p>
+      <w:pPr>
+        <w:pStyle w:val="ListParagraph"/>
+        <w:numPr>
+          <w:ilvl w:val="0"/>
+          <w:numId w:val="11"/>
+        </w:numPr>
+        <w:spacing w:after="200" w:line="276" w:lineRule="auto"/>
+        <w:rPr>
+          <w:rFonts w:ascii="Times New Roman" w:hAnsi="Times New Roman" w:cs="Times New Roman"/>
+          <w:sz w:val="24"/>
+          <w:szCs w:val="24"/>
+        </w:rPr>
+      </w:pPr>
+      <w:r>
+        <w:rPr>
+          <w:rFonts w:ascii="Times New Roman" w:hAnsi="Times New Roman" w:cs="Times New Roman"/>
+          <w:sz w:val="24"/>
+          <w:szCs w:val="24"/>
+        </w:rPr>
+        <w:t>The publicity given to the song affects the audience reach, Songs that are extensively promoted would have a wide spread of audience thus having a greater popularity. Even this characteristic has not considered in this study</w:t>
+      </w:r>
+    </w:p>
+    <w:p>
+      <w:pPr>
+        <w:pStyle w:val="ListParagraph"/>
+        <w:numPr>
+          <w:ilvl w:val="0"/>
+          <w:numId w:val="11"/>
+        </w:numPr>
+        <w:spacing w:after="200" w:line="276" w:lineRule="auto"/>
+        <w:rPr>
+          <w:rFonts w:ascii="Times New Roman" w:hAnsi="Times New Roman" w:cs="Times New Roman"/>
+          <w:sz w:val="24"/>
+          <w:szCs w:val="24"/>
+        </w:rPr>
+      </w:pPr>
+      <w:r>
+        <w:rPr>
+          <w:rFonts w:ascii="Times New Roman" w:hAnsi="Times New Roman" w:cs="Times New Roman"/>
+          <w:sz w:val="24"/>
+          <w:szCs w:val="24"/>
+        </w:rPr>
+        <w:t xml:space="preserve"> The other deviation would be assuming that the sampling process is simple random where songs are picked randomly from population </w:t>
+      </w:r>
+      <w:proofErr w:type="gramStart"/>
+      <w:r>
+        <w:rPr>
+          <w:rFonts w:ascii="Times New Roman" w:hAnsi="Times New Roman" w:cs="Times New Roman"/>
+          <w:sz w:val="24"/>
+          <w:szCs w:val="24"/>
+        </w:rPr>
+        <w:t>songs</w:t>
+      </w:r>
+      <w:proofErr w:type="gramEnd"/>
+      <w:r>
+        <w:rPr>
+          <w:rFonts w:ascii="Times New Roman" w:hAnsi="Times New Roman" w:cs="Times New Roman"/>
+          <w:sz w:val="24"/>
+          <w:szCs w:val="24"/>
+        </w:rPr>
+        <w:t xml:space="preserve"> but this could also be defined as systematic sampling where songs are first sorted by stream count and then picked one after the other. This affects our hypothesis testing outcomes.</w:t>
+      </w:r>
+    </w:p>
+    <w:p>
+      <w:pPr>
+        <w:rPr>
+          <w:rFonts w:ascii="Times New Roman" w:hAnsi="Times New Roman" w:cs="Times New Roman"/>
           <w:b/>
           <w:bCs/>
           <w:sz w:val="32"/>
           <w:szCs w:val="32"/>
         </w:rPr>
       </w:pPr>
-    </w:p>
-    <w:p>
-      <w:pPr>
-        <w:spacing w:after="0" w:line="240" w:lineRule="auto"/>
-        <w:ind w:right="-13770"/>
-        <w:rPr>
-          <w:rFonts w:ascii="Times New Roman" w:eastAsia="Times New Roman" w:hAnsi="Times New Roman" w:cs="Times New Roman"/>
+      <w:r>
+        <w:rPr>
+          <w:rFonts w:ascii="Times New Roman" w:hAnsi="Times New Roman" w:cs="Times New Roman"/>
           <w:b/>
           <w:bCs/>
           <w:sz w:val="32"/>
           <w:szCs w:val="32"/>
         </w:rPr>
-      </w:pPr>
-      <w:r>
-        <w:rPr>
-          <w:rFonts w:ascii="Times New Roman" w:eastAsia="Times New Roman" w:hAnsi="Times New Roman" w:cs="Times New Roman"/>
-          <w:b/>
-          <w:bCs/>
-          <w:sz w:val="32"/>
-          <w:szCs w:val="32"/>
-        </w:rPr>
-        <w:t xml:space="preserve">Description of ways in which the study could be improved. </w:t>
-      </w:r>
-    </w:p>
-    <w:p>
-      <w:pPr>
-        <w:spacing w:after="0" w:line="240" w:lineRule="auto"/>
-        <w:rPr>
-          <w:rFonts w:ascii="Times New Roman" w:eastAsia="Times New Roman" w:hAnsi="Times New Roman" w:cs="Times New Roman"/>
-          <w:sz w:val="27"/>
-          <w:szCs w:val="27"/>
-        </w:rPr>
-      </w:pPr>
-    </w:p>
-    <w:p>
-      <w:pPr>
+        <w:t>Scope of Improvements</w:t>
+      </w:r>
+    </w:p>
+    <w:p>
+      <w:pPr>
+        <w:pStyle w:val="ListParagraph"/>
+        <w:numPr>
+          <w:ilvl w:val="0"/>
+          <w:numId w:val="11"/>
+        </w:numPr>
+        <w:spacing w:after="200" w:line="276" w:lineRule="auto"/>
         <w:rPr>
           <w:rFonts w:ascii="Times New Roman" w:hAnsi="Times New Roman" w:cs="Times New Roman"/>
-        </w:rPr>
-      </w:pPr>
-    </w:p>
-    <w:p>
-      <w:pPr>
+          <w:sz w:val="24"/>
+          <w:szCs w:val="24"/>
+        </w:rPr>
+      </w:pPr>
+      <w:r>
         <w:rPr>
           <w:rFonts w:ascii="Times New Roman" w:hAnsi="Times New Roman" w:cs="Times New Roman"/>
-        </w:rPr>
-      </w:pPr>
+          <w:sz w:val="24"/>
+          <w:szCs w:val="24"/>
+        </w:rPr>
+        <w:t>For obtaining better results we can also include the artist popularity and also publicity quotient measure, so that we can infer how popular the song gets on its own merits.</w:t>
+      </w:r>
+    </w:p>
+    <w:p>
+      <w:pPr>
+        <w:pStyle w:val="ListParagraph"/>
+        <w:numPr>
+          <w:ilvl w:val="0"/>
+          <w:numId w:val="11"/>
+        </w:numPr>
+        <w:spacing w:after="200" w:line="276" w:lineRule="auto"/>
+        <w:rPr>
+          <w:rFonts w:ascii="Times New Roman" w:hAnsi="Times New Roman" w:cs="Times New Roman"/>
+          <w:sz w:val="24"/>
+          <w:szCs w:val="24"/>
+        </w:rPr>
+      </w:pPr>
+      <w:r>
+        <w:rPr>
+          <w:rFonts w:ascii="Times New Roman" w:hAnsi="Times New Roman" w:cs="Times New Roman"/>
+          <w:sz w:val="24"/>
+          <w:szCs w:val="24"/>
+        </w:rPr>
+        <w:t>The other approach would be to pick 100 songs at random from spotify with their respective stream count and rank them accordingly then perform different statistical approaches to know how characteristics of the songs push the popularity. This was hypothesis testing results would not be affected.</w:t>
+      </w:r>
     </w:p>
     <w:p>
       <w:pPr>
@@ -8993,6 +9126,232 @@
 <file path=word/numbering.xml><?xml version="1.0" encoding="utf-8"?>
 <w:numbering xmlns:wpc="http://schemas.microsoft.com/office/word/2010/wordprocessingCanvas" xmlns:cx="http://schemas.microsoft.com/office/drawing/2014/chartex" xmlns:cx1="http://schemas.microsoft.com/office/drawing/2015/9/8/chartex" xmlns:cx2="http://schemas.microsoft.com/office/drawing/2015/10/21/chartex" xmlns:cx3="http://schemas.microsoft.com/office/drawing/2016/5/9/chartex" xmlns:cx4="http://schemas.microsoft.com/office/drawing/2016/5/10/chartex" xmlns:cx5="http://schemas.microsoft.com/office/drawing/2016/5/11/chartex" xmlns:cx6="http://schemas.microsoft.com/office/drawing/2016/5/12/chartex" xmlns:cx7="http://schemas.microsoft.com/office/drawing/2016/5/13/chartex" xmlns:cx8="http://schemas.microsoft.com/office/drawing/2016/5/14/chartex" xmlns:mc="http://schemas.openxmlformats.org/markup-compatibility/2006" xmlns:aink="http://schemas.microsoft.com/office/drawing/2016/ink" xmlns:am3d="http://schemas.microsoft.com/office/drawing/2017/model3d" xmlns:o="urn:schemas-microsoft-com:office:office" xmlns:r="http://schemas.openxmlformats.org/officeDocument/2006/relationships" xmlns:m="http://schemas.openxmlformats.org/officeDocument/2006/math" xmlns:v="urn:schemas-microsoft-com:vml" xmlns:wp14="http://schemas.microsoft.com/office/word/2010/wordprocessingDrawing" xmlns:wp="http://schemas.openxmlformats.org/drawingml/2006/wordprocessingDrawing" xmlns:w10="urn:schemas-microsoft-com:office:word" xmlns:w="http://schemas.openxmlformats.org/wordprocessingml/2006/main" xmlns:w14="http://schemas.microsoft.com/office/word/2010/wordml" xmlns:w15="http://schemas.microsoft.com/office/word/2012/wordml" xmlns:w16cid="http://schemas.microsoft.com/office/word/2016/wordml/cid" xmlns:w16se="http://schemas.microsoft.com/office/word/2015/wordml/symex" xmlns:wpg="http://schemas.microsoft.com/office/word/2010/wordprocessingGroup" xmlns:wpi="http://schemas.microsoft.com/office/word/2010/wordprocessingInk" xmlns:wne="http://schemas.microsoft.com/office/word/2006/wordml" xmlns:wps="http://schemas.microsoft.com/office/word/2010/wordprocessingShape" mc:Ignorable="w14 w15 w16se w16cid wp14">
   <w:abstractNum w:abstractNumId="0" w15:restartNumberingAfterBreak="0">
+    <w:nsid w:val="2AA64E88"/>
+    <w:multiLevelType w:val="hybridMultilevel"/>
+    <w:tmpl w:val="D48EF20C"/>
+    <w:lvl w:ilvl="0" w:tplc="04090001">
+      <w:start w:val="1"/>
+      <w:numFmt w:val="bullet"/>
+      <w:lvlText w:val=""/>
+      <w:lvlJc w:val="left"/>
+      <w:pPr>
+        <w:ind w:left="720" w:hanging="360"/>
+      </w:pPr>
+      <w:rPr>
+        <w:rFonts w:ascii="Symbol" w:hAnsi="Symbol" w:hint="default"/>
+      </w:rPr>
+    </w:lvl>
+    <w:lvl w:ilvl="1" w:tplc="04090003" w:tentative="1">
+      <w:start w:val="1"/>
+      <w:numFmt w:val="bullet"/>
+      <w:lvlText w:val="o"/>
+      <w:lvlJc w:val="left"/>
+      <w:pPr>
+        <w:ind w:left="1440" w:hanging="360"/>
+      </w:pPr>
+      <w:rPr>
+        <w:rFonts w:ascii="Courier New" w:hAnsi="Courier New" w:cs="Courier New" w:hint="default"/>
+      </w:rPr>
+    </w:lvl>
+    <w:lvl w:ilvl="2" w:tplc="04090005" w:tentative="1">
+      <w:start w:val="1"/>
+      <w:numFmt w:val="bullet"/>
+      <w:lvlText w:val=""/>
+      <w:lvlJc w:val="left"/>
+      <w:pPr>
+        <w:ind w:left="2160" w:hanging="360"/>
+      </w:pPr>
+      <w:rPr>
+        <w:rFonts w:ascii="Wingdings" w:hAnsi="Wingdings" w:hint="default"/>
+      </w:rPr>
+    </w:lvl>
+    <w:lvl w:ilvl="3" w:tplc="04090001" w:tentative="1">
+      <w:start w:val="1"/>
+      <w:numFmt w:val="bullet"/>
+      <w:lvlText w:val=""/>
+      <w:lvlJc w:val="left"/>
+      <w:pPr>
+        <w:ind w:left="2880" w:hanging="360"/>
+      </w:pPr>
+      <w:rPr>
+        <w:rFonts w:ascii="Symbol" w:hAnsi="Symbol" w:hint="default"/>
+      </w:rPr>
+    </w:lvl>
+    <w:lvl w:ilvl="4" w:tplc="04090003" w:tentative="1">
+      <w:start w:val="1"/>
+      <w:numFmt w:val="bullet"/>
+      <w:lvlText w:val="o"/>
+      <w:lvlJc w:val="left"/>
+      <w:pPr>
+        <w:ind w:left="3600" w:hanging="360"/>
+      </w:pPr>
+      <w:rPr>
+        <w:rFonts w:ascii="Courier New" w:hAnsi="Courier New" w:cs="Courier New" w:hint="default"/>
+      </w:rPr>
+    </w:lvl>
+    <w:lvl w:ilvl="5" w:tplc="04090005" w:tentative="1">
+      <w:start w:val="1"/>
+      <w:numFmt w:val="bullet"/>
+      <w:lvlText w:val=""/>
+      <w:lvlJc w:val="left"/>
+      <w:pPr>
+        <w:ind w:left="4320" w:hanging="360"/>
+      </w:pPr>
+      <w:rPr>
+        <w:rFonts w:ascii="Wingdings" w:hAnsi="Wingdings" w:hint="default"/>
+      </w:rPr>
+    </w:lvl>
+    <w:lvl w:ilvl="6" w:tplc="04090001" w:tentative="1">
+      <w:start w:val="1"/>
+      <w:numFmt w:val="bullet"/>
+      <w:lvlText w:val=""/>
+      <w:lvlJc w:val="left"/>
+      <w:pPr>
+        <w:ind w:left="5040" w:hanging="360"/>
+      </w:pPr>
+      <w:rPr>
+        <w:rFonts w:ascii="Symbol" w:hAnsi="Symbol" w:hint="default"/>
+      </w:rPr>
+    </w:lvl>
+    <w:lvl w:ilvl="7" w:tplc="04090003" w:tentative="1">
+      <w:start w:val="1"/>
+      <w:numFmt w:val="bullet"/>
+      <w:lvlText w:val="o"/>
+      <w:lvlJc w:val="left"/>
+      <w:pPr>
+        <w:ind w:left="5760" w:hanging="360"/>
+      </w:pPr>
+      <w:rPr>
+        <w:rFonts w:ascii="Courier New" w:hAnsi="Courier New" w:cs="Courier New" w:hint="default"/>
+      </w:rPr>
+    </w:lvl>
+    <w:lvl w:ilvl="8" w:tplc="04090005" w:tentative="1">
+      <w:start w:val="1"/>
+      <w:numFmt w:val="bullet"/>
+      <w:lvlText w:val=""/>
+      <w:lvlJc w:val="left"/>
+      <w:pPr>
+        <w:ind w:left="6480" w:hanging="360"/>
+      </w:pPr>
+      <w:rPr>
+        <w:rFonts w:ascii="Wingdings" w:hAnsi="Wingdings" w:hint="default"/>
+      </w:rPr>
+    </w:lvl>
+  </w:abstractNum>
+  <w:abstractNum w:abstractNumId="1" w15:restartNumberingAfterBreak="0">
+    <w:nsid w:val="3B487A6B"/>
+    <w:multiLevelType w:val="hybridMultilevel"/>
+    <w:tmpl w:val="750CEA44"/>
+    <w:lvl w:ilvl="0" w:tplc="04090001">
+      <w:start w:val="1"/>
+      <w:numFmt w:val="bullet"/>
+      <w:lvlText w:val=""/>
+      <w:lvlJc w:val="left"/>
+      <w:pPr>
+        <w:ind w:left="540" w:hanging="360"/>
+      </w:pPr>
+      <w:rPr>
+        <w:rFonts w:ascii="Symbol" w:hAnsi="Symbol" w:hint="default"/>
+      </w:rPr>
+    </w:lvl>
+    <w:lvl w:ilvl="1" w:tplc="04090003" w:tentative="1">
+      <w:start w:val="1"/>
+      <w:numFmt w:val="bullet"/>
+      <w:lvlText w:val="o"/>
+      <w:lvlJc w:val="left"/>
+      <w:pPr>
+        <w:ind w:left="1260" w:hanging="360"/>
+      </w:pPr>
+      <w:rPr>
+        <w:rFonts w:ascii="Courier New" w:hAnsi="Courier New" w:cs="Courier New" w:hint="default"/>
+      </w:rPr>
+    </w:lvl>
+    <w:lvl w:ilvl="2" w:tplc="04090005" w:tentative="1">
+      <w:start w:val="1"/>
+      <w:numFmt w:val="bullet"/>
+      <w:lvlText w:val=""/>
+      <w:lvlJc w:val="left"/>
+      <w:pPr>
+        <w:ind w:left="1980" w:hanging="360"/>
+      </w:pPr>
+      <w:rPr>
+        <w:rFonts w:ascii="Wingdings" w:hAnsi="Wingdings" w:hint="default"/>
+      </w:rPr>
+    </w:lvl>
+    <w:lvl w:ilvl="3" w:tplc="04090001" w:tentative="1">
+      <w:start w:val="1"/>
+      <w:numFmt w:val="bullet"/>
+      <w:lvlText w:val=""/>
+      <w:lvlJc w:val="left"/>
+      <w:pPr>
+        <w:ind w:left="2700" w:hanging="360"/>
+      </w:pPr>
+      <w:rPr>
+        <w:rFonts w:ascii="Symbol" w:hAnsi="Symbol" w:hint="default"/>
+      </w:rPr>
+    </w:lvl>
+    <w:lvl w:ilvl="4" w:tplc="04090003" w:tentative="1">
+      <w:start w:val="1"/>
+      <w:numFmt w:val="bullet"/>
+      <w:lvlText w:val="o"/>
+      <w:lvlJc w:val="left"/>
+      <w:pPr>
+        <w:ind w:left="3420" w:hanging="360"/>
+      </w:pPr>
+      <w:rPr>
+        <w:rFonts w:ascii="Courier New" w:hAnsi="Courier New" w:cs="Courier New" w:hint="default"/>
+      </w:rPr>
+    </w:lvl>
+    <w:lvl w:ilvl="5" w:tplc="04090005" w:tentative="1">
+      <w:start w:val="1"/>
+      <w:numFmt w:val="bullet"/>
+      <w:lvlText w:val=""/>
+      <w:lvlJc w:val="left"/>
+      <w:pPr>
+        <w:ind w:left="4140" w:hanging="360"/>
+      </w:pPr>
+      <w:rPr>
+        <w:rFonts w:ascii="Wingdings" w:hAnsi="Wingdings" w:hint="default"/>
+      </w:rPr>
+    </w:lvl>
+    <w:lvl w:ilvl="6" w:tplc="04090001" w:tentative="1">
+      <w:start w:val="1"/>
+      <w:numFmt w:val="bullet"/>
+      <w:lvlText w:val=""/>
+      <w:lvlJc w:val="left"/>
+      <w:pPr>
+        <w:ind w:left="4860" w:hanging="360"/>
+      </w:pPr>
+      <w:rPr>
+        <w:rFonts w:ascii="Symbol" w:hAnsi="Symbol" w:hint="default"/>
+      </w:rPr>
+    </w:lvl>
+    <w:lvl w:ilvl="7" w:tplc="04090003" w:tentative="1">
+      <w:start w:val="1"/>
+      <w:numFmt w:val="bullet"/>
+      <w:lvlText w:val="o"/>
+      <w:lvlJc w:val="left"/>
+      <w:pPr>
+        <w:ind w:left="5580" w:hanging="360"/>
+      </w:pPr>
+      <w:rPr>
+        <w:rFonts w:ascii="Courier New" w:hAnsi="Courier New" w:cs="Courier New" w:hint="default"/>
+      </w:rPr>
+    </w:lvl>
+    <w:lvl w:ilvl="8" w:tplc="04090005" w:tentative="1">
+      <w:start w:val="1"/>
+      <w:numFmt w:val="bullet"/>
+      <w:lvlText w:val=""/>
+      <w:lvlJc w:val="left"/>
+      <w:pPr>
+        <w:ind w:left="6300" w:hanging="360"/>
+      </w:pPr>
+      <w:rPr>
+        <w:rFonts w:ascii="Wingdings" w:hAnsi="Wingdings" w:hint="default"/>
+      </w:rPr>
+    </w:lvl>
+  </w:abstractNum>
+  <w:abstractNum w:abstractNumId="2" w15:restartNumberingAfterBreak="0">
     <w:nsid w:val="3BBC5911"/>
     <w:multiLevelType w:val="hybridMultilevel"/>
     <w:tmpl w:val="2BAE15F4"/>
@@ -9104,7 +9463,346 @@
       </w:rPr>
     </w:lvl>
   </w:abstractNum>
-  <w:abstractNum w:abstractNumId="1" w15:restartNumberingAfterBreak="0">
+  <w:abstractNum w:abstractNumId="3" w15:restartNumberingAfterBreak="0">
+    <w:nsid w:val="3FBA13E3"/>
+    <w:multiLevelType w:val="hybridMultilevel"/>
+    <w:tmpl w:val="1E7839BA"/>
+    <w:lvl w:ilvl="0" w:tplc="40090001">
+      <w:start w:val="1"/>
+      <w:numFmt w:val="bullet"/>
+      <w:lvlText w:val=""/>
+      <w:lvlJc w:val="left"/>
+      <w:pPr>
+        <w:ind w:left="720" w:hanging="360"/>
+      </w:pPr>
+      <w:rPr>
+        <w:rFonts w:ascii="Symbol" w:hAnsi="Symbol" w:hint="default"/>
+      </w:rPr>
+    </w:lvl>
+    <w:lvl w:ilvl="1" w:tplc="40090003">
+      <w:start w:val="1"/>
+      <w:numFmt w:val="bullet"/>
+      <w:lvlText w:val="o"/>
+      <w:lvlJc w:val="left"/>
+      <w:pPr>
+        <w:ind w:left="1440" w:hanging="360"/>
+      </w:pPr>
+      <w:rPr>
+        <w:rFonts w:ascii="Courier New" w:hAnsi="Courier New" w:cs="Courier New" w:hint="default"/>
+      </w:rPr>
+    </w:lvl>
+    <w:lvl w:ilvl="2" w:tplc="40090005">
+      <w:start w:val="1"/>
+      <w:numFmt w:val="bullet"/>
+      <w:lvlText w:val=""/>
+      <w:lvlJc w:val="left"/>
+      <w:pPr>
+        <w:ind w:left="2160" w:hanging="360"/>
+      </w:pPr>
+      <w:rPr>
+        <w:rFonts w:ascii="Wingdings" w:hAnsi="Wingdings" w:hint="default"/>
+      </w:rPr>
+    </w:lvl>
+    <w:lvl w:ilvl="3" w:tplc="40090001">
+      <w:start w:val="1"/>
+      <w:numFmt w:val="bullet"/>
+      <w:lvlText w:val=""/>
+      <w:lvlJc w:val="left"/>
+      <w:pPr>
+        <w:ind w:left="2880" w:hanging="360"/>
+      </w:pPr>
+      <w:rPr>
+        <w:rFonts w:ascii="Symbol" w:hAnsi="Symbol" w:hint="default"/>
+      </w:rPr>
+    </w:lvl>
+    <w:lvl w:ilvl="4" w:tplc="40090003">
+      <w:start w:val="1"/>
+      <w:numFmt w:val="bullet"/>
+      <w:lvlText w:val="o"/>
+      <w:lvlJc w:val="left"/>
+      <w:pPr>
+        <w:ind w:left="3600" w:hanging="360"/>
+      </w:pPr>
+      <w:rPr>
+        <w:rFonts w:ascii="Courier New" w:hAnsi="Courier New" w:cs="Courier New" w:hint="default"/>
+      </w:rPr>
+    </w:lvl>
+    <w:lvl w:ilvl="5" w:tplc="40090005">
+      <w:start w:val="1"/>
+      <w:numFmt w:val="bullet"/>
+      <w:lvlText w:val=""/>
+      <w:lvlJc w:val="left"/>
+      <w:pPr>
+        <w:ind w:left="4320" w:hanging="360"/>
+      </w:pPr>
+      <w:rPr>
+        <w:rFonts w:ascii="Wingdings" w:hAnsi="Wingdings" w:hint="default"/>
+      </w:rPr>
+    </w:lvl>
+    <w:lvl w:ilvl="6" w:tplc="40090001">
+      <w:start w:val="1"/>
+      <w:numFmt w:val="bullet"/>
+      <w:lvlText w:val=""/>
+      <w:lvlJc w:val="left"/>
+      <w:pPr>
+        <w:ind w:left="5040" w:hanging="360"/>
+      </w:pPr>
+      <w:rPr>
+        <w:rFonts w:ascii="Symbol" w:hAnsi="Symbol" w:hint="default"/>
+      </w:rPr>
+    </w:lvl>
+    <w:lvl w:ilvl="7" w:tplc="40090003">
+      <w:start w:val="1"/>
+      <w:numFmt w:val="bullet"/>
+      <w:lvlText w:val="o"/>
+      <w:lvlJc w:val="left"/>
+      <w:pPr>
+        <w:ind w:left="5760" w:hanging="360"/>
+      </w:pPr>
+      <w:rPr>
+        <w:rFonts w:ascii="Courier New" w:hAnsi="Courier New" w:cs="Courier New" w:hint="default"/>
+      </w:rPr>
+    </w:lvl>
+    <w:lvl w:ilvl="8" w:tplc="40090005">
+      <w:start w:val="1"/>
+      <w:numFmt w:val="bullet"/>
+      <w:lvlText w:val=""/>
+      <w:lvlJc w:val="left"/>
+      <w:pPr>
+        <w:ind w:left="6480" w:hanging="360"/>
+      </w:pPr>
+      <w:rPr>
+        <w:rFonts w:ascii="Wingdings" w:hAnsi="Wingdings" w:hint="default"/>
+      </w:rPr>
+    </w:lvl>
+  </w:abstractNum>
+  <w:abstractNum w:abstractNumId="4" w15:restartNumberingAfterBreak="0">
+    <w:nsid w:val="492A07A4"/>
+    <w:multiLevelType w:val="hybridMultilevel"/>
+    <w:tmpl w:val="BBBA4E98"/>
+    <w:lvl w:ilvl="0" w:tplc="04090001">
+      <w:start w:val="1"/>
+      <w:numFmt w:val="bullet"/>
+      <w:lvlText w:val=""/>
+      <w:lvlJc w:val="left"/>
+      <w:pPr>
+        <w:ind w:left="1440" w:hanging="360"/>
+      </w:pPr>
+      <w:rPr>
+        <w:rFonts w:ascii="Symbol" w:hAnsi="Symbol" w:hint="default"/>
+      </w:rPr>
+    </w:lvl>
+    <w:lvl w:ilvl="1" w:tplc="04090003" w:tentative="1">
+      <w:start w:val="1"/>
+      <w:numFmt w:val="bullet"/>
+      <w:lvlText w:val="o"/>
+      <w:lvlJc w:val="left"/>
+      <w:pPr>
+        <w:ind w:left="2160" w:hanging="360"/>
+      </w:pPr>
+      <w:rPr>
+        <w:rFonts w:ascii="Courier New" w:hAnsi="Courier New" w:cs="Courier New" w:hint="default"/>
+      </w:rPr>
+    </w:lvl>
+    <w:lvl w:ilvl="2" w:tplc="04090005" w:tentative="1">
+      <w:start w:val="1"/>
+      <w:numFmt w:val="bullet"/>
+      <w:lvlText w:val=""/>
+      <w:lvlJc w:val="left"/>
+      <w:pPr>
+        <w:ind w:left="2880" w:hanging="360"/>
+      </w:pPr>
+      <w:rPr>
+        <w:rFonts w:ascii="Wingdings" w:hAnsi="Wingdings" w:hint="default"/>
+      </w:rPr>
+    </w:lvl>
+    <w:lvl w:ilvl="3" w:tplc="04090001" w:tentative="1">
+      <w:start w:val="1"/>
+      <w:numFmt w:val="bullet"/>
+      <w:lvlText w:val=""/>
+      <w:lvlJc w:val="left"/>
+      <w:pPr>
+        <w:ind w:left="3600" w:hanging="360"/>
+      </w:pPr>
+      <w:rPr>
+        <w:rFonts w:ascii="Symbol" w:hAnsi="Symbol" w:hint="default"/>
+      </w:rPr>
+    </w:lvl>
+    <w:lvl w:ilvl="4" w:tplc="04090003" w:tentative="1">
+      <w:start w:val="1"/>
+      <w:numFmt w:val="bullet"/>
+      <w:lvlText w:val="o"/>
+      <w:lvlJc w:val="left"/>
+      <w:pPr>
+        <w:ind w:left="4320" w:hanging="360"/>
+      </w:pPr>
+      <w:rPr>
+        <w:rFonts w:ascii="Courier New" w:hAnsi="Courier New" w:cs="Courier New" w:hint="default"/>
+      </w:rPr>
+    </w:lvl>
+    <w:lvl w:ilvl="5" w:tplc="04090005" w:tentative="1">
+      <w:start w:val="1"/>
+      <w:numFmt w:val="bullet"/>
+      <w:lvlText w:val=""/>
+      <w:lvlJc w:val="left"/>
+      <w:pPr>
+        <w:ind w:left="5040" w:hanging="360"/>
+      </w:pPr>
+      <w:rPr>
+        <w:rFonts w:ascii="Wingdings" w:hAnsi="Wingdings" w:hint="default"/>
+      </w:rPr>
+    </w:lvl>
+    <w:lvl w:ilvl="6" w:tplc="04090001" w:tentative="1">
+      <w:start w:val="1"/>
+      <w:numFmt w:val="bullet"/>
+      <w:lvlText w:val=""/>
+      <w:lvlJc w:val="left"/>
+      <w:pPr>
+        <w:ind w:left="5760" w:hanging="360"/>
+      </w:pPr>
+      <w:rPr>
+        <w:rFonts w:ascii="Symbol" w:hAnsi="Symbol" w:hint="default"/>
+      </w:rPr>
+    </w:lvl>
+    <w:lvl w:ilvl="7" w:tplc="04090003" w:tentative="1">
+      <w:start w:val="1"/>
+      <w:numFmt w:val="bullet"/>
+      <w:lvlText w:val="o"/>
+      <w:lvlJc w:val="left"/>
+      <w:pPr>
+        <w:ind w:left="6480" w:hanging="360"/>
+      </w:pPr>
+      <w:rPr>
+        <w:rFonts w:ascii="Courier New" w:hAnsi="Courier New" w:cs="Courier New" w:hint="default"/>
+      </w:rPr>
+    </w:lvl>
+    <w:lvl w:ilvl="8" w:tplc="04090005" w:tentative="1">
+      <w:start w:val="1"/>
+      <w:numFmt w:val="bullet"/>
+      <w:lvlText w:val=""/>
+      <w:lvlJc w:val="left"/>
+      <w:pPr>
+        <w:ind w:left="7200" w:hanging="360"/>
+      </w:pPr>
+      <w:rPr>
+        <w:rFonts w:ascii="Wingdings" w:hAnsi="Wingdings" w:hint="default"/>
+      </w:rPr>
+    </w:lvl>
+  </w:abstractNum>
+  <w:abstractNum w:abstractNumId="5" w15:restartNumberingAfterBreak="0">
+    <w:nsid w:val="4F344C50"/>
+    <w:multiLevelType w:val="hybridMultilevel"/>
+    <w:tmpl w:val="B1DE0C2A"/>
+    <w:lvl w:ilvl="0" w:tplc="04090001">
+      <w:start w:val="1"/>
+      <w:numFmt w:val="bullet"/>
+      <w:lvlText w:val=""/>
+      <w:lvlJc w:val="left"/>
+      <w:pPr>
+        <w:ind w:left="801" w:hanging="360"/>
+      </w:pPr>
+      <w:rPr>
+        <w:rFonts w:ascii="Symbol" w:hAnsi="Symbol" w:hint="default"/>
+      </w:rPr>
+    </w:lvl>
+    <w:lvl w:ilvl="1" w:tplc="04090003" w:tentative="1">
+      <w:start w:val="1"/>
+      <w:numFmt w:val="bullet"/>
+      <w:lvlText w:val="o"/>
+      <w:lvlJc w:val="left"/>
+      <w:pPr>
+        <w:ind w:left="1521" w:hanging="360"/>
+      </w:pPr>
+      <w:rPr>
+        <w:rFonts w:ascii="Courier New" w:hAnsi="Courier New" w:cs="Courier New" w:hint="default"/>
+      </w:rPr>
+    </w:lvl>
+    <w:lvl w:ilvl="2" w:tplc="04090005" w:tentative="1">
+      <w:start w:val="1"/>
+      <w:numFmt w:val="bullet"/>
+      <w:lvlText w:val=""/>
+      <w:lvlJc w:val="left"/>
+      <w:pPr>
+        <w:ind w:left="2241" w:hanging="360"/>
+      </w:pPr>
+      <w:rPr>
+        <w:rFonts w:ascii="Wingdings" w:hAnsi="Wingdings" w:hint="default"/>
+      </w:rPr>
+    </w:lvl>
+    <w:lvl w:ilvl="3" w:tplc="04090001" w:tentative="1">
+      <w:start w:val="1"/>
+      <w:numFmt w:val="bullet"/>
+      <w:lvlText w:val=""/>
+      <w:lvlJc w:val="left"/>
+      <w:pPr>
+        <w:ind w:left="2961" w:hanging="360"/>
+      </w:pPr>
+      <w:rPr>
+        <w:rFonts w:ascii="Symbol" w:hAnsi="Symbol" w:hint="default"/>
+      </w:rPr>
+    </w:lvl>
+    <w:lvl w:ilvl="4" w:tplc="04090003" w:tentative="1">
+      <w:start w:val="1"/>
+      <w:numFmt w:val="bullet"/>
+      <w:lvlText w:val="o"/>
+      <w:lvlJc w:val="left"/>
+      <w:pPr>
+        <w:ind w:left="3681" w:hanging="360"/>
+      </w:pPr>
+      <w:rPr>
+        <w:rFonts w:ascii="Courier New" w:hAnsi="Courier New" w:cs="Courier New" w:hint="default"/>
+      </w:rPr>
+    </w:lvl>
+    <w:lvl w:ilvl="5" w:tplc="04090005" w:tentative="1">
+      <w:start w:val="1"/>
+      <w:numFmt w:val="bullet"/>
+      <w:lvlText w:val=""/>
+      <w:lvlJc w:val="left"/>
+      <w:pPr>
+        <w:ind w:left="4401" w:hanging="360"/>
+      </w:pPr>
+      <w:rPr>
+        <w:rFonts w:ascii="Wingdings" w:hAnsi="Wingdings" w:hint="default"/>
+      </w:rPr>
+    </w:lvl>
+    <w:lvl w:ilvl="6" w:tplc="04090001" w:tentative="1">
+      <w:start w:val="1"/>
+      <w:numFmt w:val="bullet"/>
+      <w:lvlText w:val=""/>
+      <w:lvlJc w:val="left"/>
+      <w:pPr>
+        <w:ind w:left="5121" w:hanging="360"/>
+      </w:pPr>
+      <w:rPr>
+        <w:rFonts w:ascii="Symbol" w:hAnsi="Symbol" w:hint="default"/>
+      </w:rPr>
+    </w:lvl>
+    <w:lvl w:ilvl="7" w:tplc="04090003" w:tentative="1">
+      <w:start w:val="1"/>
+      <w:numFmt w:val="bullet"/>
+      <w:lvlText w:val="o"/>
+      <w:lvlJc w:val="left"/>
+      <w:pPr>
+        <w:ind w:left="5841" w:hanging="360"/>
+      </w:pPr>
+      <w:rPr>
+        <w:rFonts w:ascii="Courier New" w:hAnsi="Courier New" w:cs="Courier New" w:hint="default"/>
+      </w:rPr>
+    </w:lvl>
+    <w:lvl w:ilvl="8" w:tplc="04090005" w:tentative="1">
+      <w:start w:val="1"/>
+      <w:numFmt w:val="bullet"/>
+      <w:lvlText w:val=""/>
+      <w:lvlJc w:val="left"/>
+      <w:pPr>
+        <w:ind w:left="6561" w:hanging="360"/>
+      </w:pPr>
+      <w:rPr>
+        <w:rFonts w:ascii="Wingdings" w:hAnsi="Wingdings" w:hint="default"/>
+      </w:rPr>
+    </w:lvl>
+  </w:abstractNum>
+  <w:abstractNum w:abstractNumId="6" w15:restartNumberingAfterBreak="0">
     <w:nsid w:val="4FA35C27"/>
     <w:multiLevelType w:val="hybridMultilevel"/>
     <w:tmpl w:val="AC3023F0"/>
@@ -9216,7 +9914,7 @@
       </w:rPr>
     </w:lvl>
   </w:abstractNum>
-  <w:abstractNum w:abstractNumId="2" w15:restartNumberingAfterBreak="0">
+  <w:abstractNum w:abstractNumId="7" w15:restartNumberingAfterBreak="0">
     <w:nsid w:val="69FF1A50"/>
     <w:multiLevelType w:val="hybridMultilevel"/>
     <w:tmpl w:val="728CEB12"/>
@@ -9328,14 +10026,404 @@
       </w:rPr>
     </w:lvl>
   </w:abstractNum>
+  <w:abstractNum w:abstractNumId="8" w15:restartNumberingAfterBreak="0">
+    <w:nsid w:val="6DE23F8E"/>
+    <w:multiLevelType w:val="hybridMultilevel"/>
+    <w:tmpl w:val="C02012B0"/>
+    <w:lvl w:ilvl="0" w:tplc="41469D4C">
+      <w:start w:val="1"/>
+      <w:numFmt w:val="bullet"/>
+      <w:lvlText w:val="•"/>
+      <w:lvlJc w:val="left"/>
+      <w:pPr>
+        <w:tabs>
+          <w:tab w:val="num" w:pos="720"/>
+        </w:tabs>
+        <w:ind w:left="720" w:hanging="360"/>
+      </w:pPr>
+      <w:rPr>
+        <w:rFonts w:ascii="Arial" w:hAnsi="Arial" w:hint="default"/>
+      </w:rPr>
+    </w:lvl>
+    <w:lvl w:ilvl="1" w:tplc="02C0C4FE" w:tentative="1">
+      <w:start w:val="1"/>
+      <w:numFmt w:val="bullet"/>
+      <w:lvlText w:val="•"/>
+      <w:lvlJc w:val="left"/>
+      <w:pPr>
+        <w:tabs>
+          <w:tab w:val="num" w:pos="1440"/>
+        </w:tabs>
+        <w:ind w:left="1440" w:hanging="360"/>
+      </w:pPr>
+      <w:rPr>
+        <w:rFonts w:ascii="Arial" w:hAnsi="Arial" w:hint="default"/>
+      </w:rPr>
+    </w:lvl>
+    <w:lvl w:ilvl="2" w:tplc="CFAA2352" w:tentative="1">
+      <w:start w:val="1"/>
+      <w:numFmt w:val="bullet"/>
+      <w:lvlText w:val="•"/>
+      <w:lvlJc w:val="left"/>
+      <w:pPr>
+        <w:tabs>
+          <w:tab w:val="num" w:pos="2160"/>
+        </w:tabs>
+        <w:ind w:left="2160" w:hanging="360"/>
+      </w:pPr>
+      <w:rPr>
+        <w:rFonts w:ascii="Arial" w:hAnsi="Arial" w:hint="default"/>
+      </w:rPr>
+    </w:lvl>
+    <w:lvl w:ilvl="3" w:tplc="71B47DE2" w:tentative="1">
+      <w:start w:val="1"/>
+      <w:numFmt w:val="bullet"/>
+      <w:lvlText w:val="•"/>
+      <w:lvlJc w:val="left"/>
+      <w:pPr>
+        <w:tabs>
+          <w:tab w:val="num" w:pos="2880"/>
+        </w:tabs>
+        <w:ind w:left="2880" w:hanging="360"/>
+      </w:pPr>
+      <w:rPr>
+        <w:rFonts w:ascii="Arial" w:hAnsi="Arial" w:hint="default"/>
+      </w:rPr>
+    </w:lvl>
+    <w:lvl w:ilvl="4" w:tplc="DB1A1776" w:tentative="1">
+      <w:start w:val="1"/>
+      <w:numFmt w:val="bullet"/>
+      <w:lvlText w:val="•"/>
+      <w:lvlJc w:val="left"/>
+      <w:pPr>
+        <w:tabs>
+          <w:tab w:val="num" w:pos="3600"/>
+        </w:tabs>
+        <w:ind w:left="3600" w:hanging="360"/>
+      </w:pPr>
+      <w:rPr>
+        <w:rFonts w:ascii="Arial" w:hAnsi="Arial" w:hint="default"/>
+      </w:rPr>
+    </w:lvl>
+    <w:lvl w:ilvl="5" w:tplc="6A2A41BE" w:tentative="1">
+      <w:start w:val="1"/>
+      <w:numFmt w:val="bullet"/>
+      <w:lvlText w:val="•"/>
+      <w:lvlJc w:val="left"/>
+      <w:pPr>
+        <w:tabs>
+          <w:tab w:val="num" w:pos="4320"/>
+        </w:tabs>
+        <w:ind w:left="4320" w:hanging="360"/>
+      </w:pPr>
+      <w:rPr>
+        <w:rFonts w:ascii="Arial" w:hAnsi="Arial" w:hint="default"/>
+      </w:rPr>
+    </w:lvl>
+    <w:lvl w:ilvl="6" w:tplc="8E003A0E" w:tentative="1">
+      <w:start w:val="1"/>
+      <w:numFmt w:val="bullet"/>
+      <w:lvlText w:val="•"/>
+      <w:lvlJc w:val="left"/>
+      <w:pPr>
+        <w:tabs>
+          <w:tab w:val="num" w:pos="5040"/>
+        </w:tabs>
+        <w:ind w:left="5040" w:hanging="360"/>
+      </w:pPr>
+      <w:rPr>
+        <w:rFonts w:ascii="Arial" w:hAnsi="Arial" w:hint="default"/>
+      </w:rPr>
+    </w:lvl>
+    <w:lvl w:ilvl="7" w:tplc="B17EC68C" w:tentative="1">
+      <w:start w:val="1"/>
+      <w:numFmt w:val="bullet"/>
+      <w:lvlText w:val="•"/>
+      <w:lvlJc w:val="left"/>
+      <w:pPr>
+        <w:tabs>
+          <w:tab w:val="num" w:pos="5760"/>
+        </w:tabs>
+        <w:ind w:left="5760" w:hanging="360"/>
+      </w:pPr>
+      <w:rPr>
+        <w:rFonts w:ascii="Arial" w:hAnsi="Arial" w:hint="default"/>
+      </w:rPr>
+    </w:lvl>
+    <w:lvl w:ilvl="8" w:tplc="77EE6F68" w:tentative="1">
+      <w:start w:val="1"/>
+      <w:numFmt w:val="bullet"/>
+      <w:lvlText w:val="•"/>
+      <w:lvlJc w:val="left"/>
+      <w:pPr>
+        <w:tabs>
+          <w:tab w:val="num" w:pos="6480"/>
+        </w:tabs>
+        <w:ind w:left="6480" w:hanging="360"/>
+      </w:pPr>
+      <w:rPr>
+        <w:rFonts w:ascii="Arial" w:hAnsi="Arial" w:hint="default"/>
+      </w:rPr>
+    </w:lvl>
+  </w:abstractNum>
+  <w:abstractNum w:abstractNumId="9" w15:restartNumberingAfterBreak="0">
+    <w:nsid w:val="71713D7A"/>
+    <w:multiLevelType w:val="hybridMultilevel"/>
+    <w:tmpl w:val="7BE6C2AC"/>
+    <w:lvl w:ilvl="0" w:tplc="04090001">
+      <w:start w:val="1"/>
+      <w:numFmt w:val="bullet"/>
+      <w:lvlText w:val=""/>
+      <w:lvlJc w:val="left"/>
+      <w:pPr>
+        <w:ind w:left="450" w:hanging="360"/>
+      </w:pPr>
+      <w:rPr>
+        <w:rFonts w:ascii="Symbol" w:hAnsi="Symbol" w:hint="default"/>
+      </w:rPr>
+    </w:lvl>
+    <w:lvl w:ilvl="1" w:tplc="04090003" w:tentative="1">
+      <w:start w:val="1"/>
+      <w:numFmt w:val="bullet"/>
+      <w:lvlText w:val="o"/>
+      <w:lvlJc w:val="left"/>
+      <w:pPr>
+        <w:ind w:left="1170" w:hanging="360"/>
+      </w:pPr>
+      <w:rPr>
+        <w:rFonts w:ascii="Courier New" w:hAnsi="Courier New" w:cs="Courier New" w:hint="default"/>
+      </w:rPr>
+    </w:lvl>
+    <w:lvl w:ilvl="2" w:tplc="04090005" w:tentative="1">
+      <w:start w:val="1"/>
+      <w:numFmt w:val="bullet"/>
+      <w:lvlText w:val=""/>
+      <w:lvlJc w:val="left"/>
+      <w:pPr>
+        <w:ind w:left="1890" w:hanging="360"/>
+      </w:pPr>
+      <w:rPr>
+        <w:rFonts w:ascii="Wingdings" w:hAnsi="Wingdings" w:hint="default"/>
+      </w:rPr>
+    </w:lvl>
+    <w:lvl w:ilvl="3" w:tplc="04090001" w:tentative="1">
+      <w:start w:val="1"/>
+      <w:numFmt w:val="bullet"/>
+      <w:lvlText w:val=""/>
+      <w:lvlJc w:val="left"/>
+      <w:pPr>
+        <w:ind w:left="2610" w:hanging="360"/>
+      </w:pPr>
+      <w:rPr>
+        <w:rFonts w:ascii="Symbol" w:hAnsi="Symbol" w:hint="default"/>
+      </w:rPr>
+    </w:lvl>
+    <w:lvl w:ilvl="4" w:tplc="04090003" w:tentative="1">
+      <w:start w:val="1"/>
+      <w:numFmt w:val="bullet"/>
+      <w:lvlText w:val="o"/>
+      <w:lvlJc w:val="left"/>
+      <w:pPr>
+        <w:ind w:left="3330" w:hanging="360"/>
+      </w:pPr>
+      <w:rPr>
+        <w:rFonts w:ascii="Courier New" w:hAnsi="Courier New" w:cs="Courier New" w:hint="default"/>
+      </w:rPr>
+    </w:lvl>
+    <w:lvl w:ilvl="5" w:tplc="04090005" w:tentative="1">
+      <w:start w:val="1"/>
+      <w:numFmt w:val="bullet"/>
+      <w:lvlText w:val=""/>
+      <w:lvlJc w:val="left"/>
+      <w:pPr>
+        <w:ind w:left="4050" w:hanging="360"/>
+      </w:pPr>
+      <w:rPr>
+        <w:rFonts w:ascii="Wingdings" w:hAnsi="Wingdings" w:hint="default"/>
+      </w:rPr>
+    </w:lvl>
+    <w:lvl w:ilvl="6" w:tplc="04090001" w:tentative="1">
+      <w:start w:val="1"/>
+      <w:numFmt w:val="bullet"/>
+      <w:lvlText w:val=""/>
+      <w:lvlJc w:val="left"/>
+      <w:pPr>
+        <w:ind w:left="4770" w:hanging="360"/>
+      </w:pPr>
+      <w:rPr>
+        <w:rFonts w:ascii="Symbol" w:hAnsi="Symbol" w:hint="default"/>
+      </w:rPr>
+    </w:lvl>
+    <w:lvl w:ilvl="7" w:tplc="04090003" w:tentative="1">
+      <w:start w:val="1"/>
+      <w:numFmt w:val="bullet"/>
+      <w:lvlText w:val="o"/>
+      <w:lvlJc w:val="left"/>
+      <w:pPr>
+        <w:ind w:left="5490" w:hanging="360"/>
+      </w:pPr>
+      <w:rPr>
+        <w:rFonts w:ascii="Courier New" w:hAnsi="Courier New" w:cs="Courier New" w:hint="default"/>
+      </w:rPr>
+    </w:lvl>
+    <w:lvl w:ilvl="8" w:tplc="04090005" w:tentative="1">
+      <w:start w:val="1"/>
+      <w:numFmt w:val="bullet"/>
+      <w:lvlText w:val=""/>
+      <w:lvlJc w:val="left"/>
+      <w:pPr>
+        <w:ind w:left="6210" w:hanging="360"/>
+      </w:pPr>
+      <w:rPr>
+        <w:rFonts w:ascii="Wingdings" w:hAnsi="Wingdings" w:hint="default"/>
+      </w:rPr>
+    </w:lvl>
+  </w:abstractNum>
+  <w:abstractNum w:abstractNumId="10" w15:restartNumberingAfterBreak="0">
+    <w:nsid w:val="74257218"/>
+    <w:multiLevelType w:val="hybridMultilevel"/>
+    <w:tmpl w:val="82F44330"/>
+    <w:lvl w:ilvl="0" w:tplc="04090001">
+      <w:start w:val="1"/>
+      <w:numFmt w:val="bullet"/>
+      <w:lvlText w:val=""/>
+      <w:lvlJc w:val="left"/>
+      <w:pPr>
+        <w:ind w:left="720" w:hanging="360"/>
+      </w:pPr>
+      <w:rPr>
+        <w:rFonts w:ascii="Symbol" w:hAnsi="Symbol" w:hint="default"/>
+      </w:rPr>
+    </w:lvl>
+    <w:lvl w:ilvl="1" w:tplc="04090003" w:tentative="1">
+      <w:start w:val="1"/>
+      <w:numFmt w:val="bullet"/>
+      <w:lvlText w:val="o"/>
+      <w:lvlJc w:val="left"/>
+      <w:pPr>
+        <w:ind w:left="1440" w:hanging="360"/>
+      </w:pPr>
+      <w:rPr>
+        <w:rFonts w:ascii="Courier New" w:hAnsi="Courier New" w:cs="Courier New" w:hint="default"/>
+      </w:rPr>
+    </w:lvl>
+    <w:lvl w:ilvl="2" w:tplc="04090005" w:tentative="1">
+      <w:start w:val="1"/>
+      <w:numFmt w:val="bullet"/>
+      <w:lvlText w:val=""/>
+      <w:lvlJc w:val="left"/>
+      <w:pPr>
+        <w:ind w:left="2160" w:hanging="360"/>
+      </w:pPr>
+      <w:rPr>
+        <w:rFonts w:ascii="Wingdings" w:hAnsi="Wingdings" w:hint="default"/>
+      </w:rPr>
+    </w:lvl>
+    <w:lvl w:ilvl="3" w:tplc="04090001" w:tentative="1">
+      <w:start w:val="1"/>
+      <w:numFmt w:val="bullet"/>
+      <w:lvlText w:val=""/>
+      <w:lvlJc w:val="left"/>
+      <w:pPr>
+        <w:ind w:left="2880" w:hanging="360"/>
+      </w:pPr>
+      <w:rPr>
+        <w:rFonts w:ascii="Symbol" w:hAnsi="Symbol" w:hint="default"/>
+      </w:rPr>
+    </w:lvl>
+    <w:lvl w:ilvl="4" w:tplc="04090003" w:tentative="1">
+      <w:start w:val="1"/>
+      <w:numFmt w:val="bullet"/>
+      <w:lvlText w:val="o"/>
+      <w:lvlJc w:val="left"/>
+      <w:pPr>
+        <w:ind w:left="3600" w:hanging="360"/>
+      </w:pPr>
+      <w:rPr>
+        <w:rFonts w:ascii="Courier New" w:hAnsi="Courier New" w:cs="Courier New" w:hint="default"/>
+      </w:rPr>
+    </w:lvl>
+    <w:lvl w:ilvl="5" w:tplc="04090005" w:tentative="1">
+      <w:start w:val="1"/>
+      <w:numFmt w:val="bullet"/>
+      <w:lvlText w:val=""/>
+      <w:lvlJc w:val="left"/>
+      <w:pPr>
+        <w:ind w:left="4320" w:hanging="360"/>
+      </w:pPr>
+      <w:rPr>
+        <w:rFonts w:ascii="Wingdings" w:hAnsi="Wingdings" w:hint="default"/>
+      </w:rPr>
+    </w:lvl>
+    <w:lvl w:ilvl="6" w:tplc="04090001" w:tentative="1">
+      <w:start w:val="1"/>
+      <w:numFmt w:val="bullet"/>
+      <w:lvlText w:val=""/>
+      <w:lvlJc w:val="left"/>
+      <w:pPr>
+        <w:ind w:left="5040" w:hanging="360"/>
+      </w:pPr>
+      <w:rPr>
+        <w:rFonts w:ascii="Symbol" w:hAnsi="Symbol" w:hint="default"/>
+      </w:rPr>
+    </w:lvl>
+    <w:lvl w:ilvl="7" w:tplc="04090003" w:tentative="1">
+      <w:start w:val="1"/>
+      <w:numFmt w:val="bullet"/>
+      <w:lvlText w:val="o"/>
+      <w:lvlJc w:val="left"/>
+      <w:pPr>
+        <w:ind w:left="5760" w:hanging="360"/>
+      </w:pPr>
+      <w:rPr>
+        <w:rFonts w:ascii="Courier New" w:hAnsi="Courier New" w:cs="Courier New" w:hint="default"/>
+      </w:rPr>
+    </w:lvl>
+    <w:lvl w:ilvl="8" w:tplc="04090005" w:tentative="1">
+      <w:start w:val="1"/>
+      <w:numFmt w:val="bullet"/>
+      <w:lvlText w:val=""/>
+      <w:lvlJc w:val="left"/>
+      <w:pPr>
+        <w:ind w:left="6480" w:hanging="360"/>
+      </w:pPr>
+      <w:rPr>
+        <w:rFonts w:ascii="Wingdings" w:hAnsi="Wingdings" w:hint="default"/>
+      </w:rPr>
+    </w:lvl>
+  </w:abstractNum>
   <w:num w:numId="1">
+    <w:abstractNumId w:val="6"/>
+  </w:num>
+  <w:num w:numId="2">
+    <w:abstractNumId w:val="7"/>
+  </w:num>
+  <w:num w:numId="3">
+    <w:abstractNumId w:val="2"/>
+  </w:num>
+  <w:num w:numId="4">
+    <w:abstractNumId w:val="0"/>
+  </w:num>
+  <w:num w:numId="5">
+    <w:abstractNumId w:val="8"/>
+  </w:num>
+  <w:num w:numId="6">
+    <w:abstractNumId w:val="10"/>
+  </w:num>
+  <w:num w:numId="7">
+    <w:abstractNumId w:val="4"/>
+  </w:num>
+  <w:num w:numId="8">
+    <w:abstractNumId w:val="9"/>
+  </w:num>
+  <w:num w:numId="9">
+    <w:abstractNumId w:val="5"/>
+  </w:num>
+  <w:num w:numId="10">
     <w:abstractNumId w:val="1"/>
   </w:num>
-  <w:num w:numId="2">
-    <w:abstractNumId w:val="2"/>
-  </w:num>
-  <w:num w:numId="3">
-    <w:abstractNumId w:val="0"/>
+  <w:num w:numId="11">
+    <w:abstractNumId w:val="3"/>
   </w:num>
 </w:numbering>
 </file>
@@ -9508,7 +10596,7 @@
     <w:lsdException w:name="Table Subtle 1" w:semiHidden="1" w:unhideWhenUsed="1"/>
     <w:lsdException w:name="Table Subtle 2" w:semiHidden="1" w:unhideWhenUsed="1"/>
     <w:lsdException w:name="Table Web 1" w:semiHidden="1" w:unhideWhenUsed="1"/>
-    <w:lsdException w:name="Table Web 3" w:semiHidden="1" w:unhideWhenUsed="1"/>
+    <w:lsdException w:name="Table Web 2" w:semiHidden="1" w:unhideWhenUsed="1"/>
     <w:lsdException w:name="Balloon Text" w:semiHidden="1" w:unhideWhenUsed="1"/>
     <w:lsdException w:name="Table Grid" w:uiPriority="39"/>
     <w:lsdException w:name="Placeholder Text" w:semiHidden="1"/>
@@ -9740,6 +10828,7 @@
   <w:style w:type="character" w:default="1" w:styleId="DefaultParagraphFont">
     <w:name w:val="Default Paragraph Font"/>
     <w:uiPriority w:val="1"/>
+    <w:semiHidden/>
     <w:unhideWhenUsed/>
   </w:style>
   <w:style w:type="table" w:default="1" w:styleId="TableNormal">
